--- a/word/smart-city-studio.docx
+++ b/word/smart-city-studio.docx
@@ -74,7 +74,6 @@
       </w:pPr>
       <w:r>
         <w:rPr>
-          <w:bCs/>
           <w:b/>
         </w:rPr>
         <w:t xml:space="preserve">Educational Technology 0850-620, Spring 2020</w:t>
@@ -86,7 +85,6 @@
       </w:pPr>
       <w:r>
         <w:rPr>
-          <w:bCs/>
           <w:b/>
         </w:rPr>
         <w:t xml:space="preserve">Keywords:</w:t>
@@ -116,7 +114,6 @@
       </w:pPr>
       <w:r>
         <w:rPr>
-          <w:bCs/>
           <w:b/>
         </w:rPr>
         <w:t xml:space="preserve">Description:</w:t>
@@ -164,7 +161,6 @@
       </w:pPr>
       <w:r>
         <w:rPr>
-          <w:bCs/>
           <w:b/>
         </w:rPr>
         <w:t xml:space="preserve">Class meetings:</w:t>
@@ -198,7 +194,6 @@
       </w:r>
       <w:r>
         <w:rPr>
-          <w:iCs/>
           <w:i/>
         </w:rPr>
         <w:t xml:space="preserve">fully online</w:t>
@@ -210,7 +205,6 @@
       </w:pPr>
       <w:r>
         <w:rPr>
-          <w:bCs/>
           <w:b/>
         </w:rPr>
         <w:t xml:space="preserve">Instructor:</w:t>
@@ -247,7 +241,6 @@
       </w:pPr>
       <w:r>
         <w:rPr>
-          <w:bCs/>
           <w:b/>
         </w:rPr>
         <w:t xml:space="preserve">Office hours:</w:t>
@@ -287,106 +280,434 @@
       </w:pPr>
       <w:r>
         <w:rPr>
-          <w:iCs/>
           <w:i/>
         </w:rPr>
         <w:t xml:space="preserve">office hours by appointment</w:t>
       </w:r>
     </w:p>
+    <w:p>
+      <w:r>
+        <w:pict>
+          <v:rect style="width:0;height:1.5pt" o:hralign="center" o:hrstd="t" o:hr="t"/>
+        </w:pict>
+      </w:r>
+    </w:p>
+    <w:p>
+      <w:pPr>
+        <w:pStyle w:val="Heading2"/>
+      </w:pPr>
+      <w:bookmarkStart w:id="22" w:name="spring-2020-studio-smart-cities"/>
+      <w:r>
+        <w:t xml:space="preserve">Spring 2020 Studio: Smart Cities</w:t>
+      </w:r>
+      <w:bookmarkEnd w:id="22"/>
+    </w:p>
+    <w:p>
+      <w:pPr>
+        <w:pStyle w:val="FirstParagraph"/>
+      </w:pPr>
+    </w:p>
+    <w:p>
+      <w:pPr>
+        <w:pStyle w:val="BodyText"/>
+      </w:pPr>
+      <w:r>
+        <w:t xml:space="preserve">Each semester the multimedia studio features a different challenge, dealing with an</w:t>
+      </w:r>
+      <w:r>
+        <w:t xml:space="preserve"> </w:t>
+      </w:r>
+      <w:r>
+        <w:t xml:space="preserve">important, global topic. Students will be asked to work on a semester</w:t>
+      </w:r>
+      <w:r>
+        <w:t xml:space="preserve"> </w:t>
+      </w:r>
+      <w:r>
+        <w:t xml:space="preserve">long multimedia project that teaches some aspect of this challenge.</w:t>
+      </w:r>
+    </w:p>
+    <w:p>
+      <w:pPr>
+        <w:pStyle w:val="BodyText"/>
+      </w:pPr>
+      <w:r>
+        <w:t xml:space="preserve">The Spring 2020 Studio theme is</w:t>
+      </w:r>
+      <w:r>
+        <w:t xml:space="preserve"> </w:t>
+      </w:r>
+      <w:r>
+        <w:rPr>
+          <w:b/>
+        </w:rPr>
+        <w:t xml:space="preserve">smart cities</w:t>
+      </w:r>
+      <w:r>
+        <w:t xml:space="preserve">. A smart city wants to use</w:t>
+      </w:r>
+      <w:r>
+        <w:t xml:space="preserve"> </w:t>
+      </w:r>
+      <w:r>
+        <w:t xml:space="preserve">embedded digital technologies and data flows improve the lives of the people in</w:t>
+      </w:r>
+      <w:r>
+        <w:t xml:space="preserve"> </w:t>
+      </w:r>
+      <w:r>
+        <w:t xml:space="preserve">the city. Critics caution that smart cities might offer little advantage to the</w:t>
+      </w:r>
+      <w:r>
+        <w:t xml:space="preserve"> </w:t>
+      </w:r>
+      <w:r>
+        <w:t xml:space="preserve">people, while entrenching unequal power structures and exacerbating existing</w:t>
+      </w:r>
+      <w:r>
+        <w:t xml:space="preserve"> </w:t>
+      </w:r>
+      <w:r>
+        <w:t xml:space="preserve">problems stemming from inequality and poverty. The projects in this studio</w:t>
+      </w:r>
+      <w:r>
+        <w:t xml:space="preserve"> </w:t>
+      </w:r>
+      <w:r>
+        <w:t xml:space="preserve">should help us – and anyone – to better understand the potential benefits and</w:t>
+      </w:r>
+      <w:r>
+        <w:t xml:space="preserve"> </w:t>
+      </w:r>
+      <w:r>
+        <w:t xml:space="preserve">pitfalls of smart cities. Each participant in the studio will become expert in a</w:t>
+      </w:r>
+      <w:r>
+        <w:t xml:space="preserve"> </w:t>
+      </w:r>
+      <w:r>
+        <w:t xml:space="preserve">particular aspect of smart cities (e.g. transportation, crime, education,</w:t>
+      </w:r>
+      <w:r>
+        <w:t xml:space="preserve"> </w:t>
+      </w:r>
+      <w:r>
+        <w:t xml:space="preserve">health, tech) and design their multimedia project around that topic. Taken</w:t>
+      </w:r>
+      <w:r>
+        <w:t xml:space="preserve"> </w:t>
+      </w:r>
+      <w:r>
+        <w:t xml:space="preserve">together, our studio projects should present our vision of what a smart city</w:t>
+      </w:r>
+      <w:r>
+        <w:t xml:space="preserve"> </w:t>
+      </w:r>
+      <w:r>
+        <w:t xml:space="preserve">should look like.</w:t>
+      </w:r>
+    </w:p>
+    <w:p>
+      <w:pPr>
+        <w:pStyle w:val="Heading2"/>
+      </w:pPr>
+      <w:bookmarkStart w:id="23" w:name="goals"/>
+      <w:r>
+        <w:t xml:space="preserve">Goals</w:t>
+      </w:r>
+      <w:bookmarkEnd w:id="23"/>
+    </w:p>
+    <w:p>
+      <w:pPr>
+        <w:pStyle w:val="FirstParagraph"/>
+      </w:pPr>
+      <w:r>
+        <w:t xml:space="preserve">This course is designed to challenge students to develop their abilities</w:t>
+      </w:r>
+      <w:r>
+        <w:t xml:space="preserve"> </w:t>
+      </w:r>
+      <w:r>
+        <w:t xml:space="preserve">as instructional designers and as authors and producers of digital media</w:t>
+      </w:r>
+      <w:r>
+        <w:t xml:space="preserve"> </w:t>
+      </w:r>
+      <w:r>
+        <w:t xml:space="preserve">for learning. Specifically, they should learn to:</w:t>
+      </w:r>
+    </w:p>
+    <w:p>
+      <w:pPr>
+        <w:numPr>
+          <w:ilvl w:val="0"/>
+          <w:numId w:val="1003"/>
+        </w:numPr>
+        <w:pStyle w:val="Compact"/>
+      </w:pPr>
+      <w:r>
+        <w:t xml:space="preserve">design an effective digital learning environment that is intuitive</w:t>
+      </w:r>
+      <w:r>
+        <w:t xml:space="preserve"> </w:t>
+      </w:r>
+      <w:r>
+        <w:t xml:space="preserve">to use and follows principles of Universal Design for Learning</w:t>
+      </w:r>
+    </w:p>
+    <w:p>
+      <w:pPr>
+        <w:numPr>
+          <w:ilvl w:val="0"/>
+          <w:numId w:val="1003"/>
+        </w:numPr>
+        <w:pStyle w:val="Compact"/>
+      </w:pPr>
+      <w:r>
+        <w:t xml:space="preserve">develop in-depth skill in one area of digital production: video</w:t>
+      </w:r>
+      <w:r>
+        <w:t xml:space="preserve"> </w:t>
+      </w:r>
+      <w:r>
+        <w:t xml:space="preserve">editing, graphic design, game design, computer programming, web</w:t>
+      </w:r>
+      <w:r>
+        <w:t xml:space="preserve"> </w:t>
+      </w:r>
+      <w:r>
+        <w:t xml:space="preserve">design, etc.</w:t>
+      </w:r>
+    </w:p>
+    <w:p>
+      <w:pPr>
+        <w:numPr>
+          <w:ilvl w:val="0"/>
+          <w:numId w:val="1003"/>
+        </w:numPr>
+        <w:pStyle w:val="Compact"/>
+      </w:pPr>
+      <w:r>
+        <w:t xml:space="preserve">understand key concepts of instructional design, including meeting</w:t>
+      </w:r>
+      <w:r>
+        <w:t xml:space="preserve"> </w:t>
+      </w:r>
+      <w:r>
+        <w:t xml:space="preserve">the needs of the target audience, assessing learning outcomes,</w:t>
+      </w:r>
+      <w:r>
+        <w:t xml:space="preserve"> </w:t>
+      </w:r>
+      <w:r>
+        <w:t xml:space="preserve">and following sound and ethical pedagogical principles</w:t>
+      </w:r>
+    </w:p>
+    <w:p>
+      <w:pPr>
+        <w:numPr>
+          <w:ilvl w:val="0"/>
+          <w:numId w:val="1003"/>
+        </w:numPr>
+        <w:pStyle w:val="Compact"/>
+      </w:pPr>
+      <w:r>
+        <w:t xml:space="preserve">think creatively about far-reaching challenges in teaching and</w:t>
+      </w:r>
+      <w:r>
+        <w:t xml:space="preserve"> </w:t>
+      </w:r>
+      <w:r>
+        <w:t xml:space="preserve">learning</w:t>
+      </w:r>
+    </w:p>
+    <w:p>
+      <w:pPr>
+        <w:pStyle w:val="FirstParagraph"/>
+      </w:pPr>
+      <w:r>
+        <w:t xml:space="preserve">At the end of the studio, every student will have a high quality, published</w:t>
+      </w:r>
+      <w:r>
+        <w:t xml:space="preserve"> </w:t>
+      </w:r>
+      <w:r>
+        <w:t xml:space="preserve">multimedia artifact that will be part of their portfolio.</w:t>
+      </w:r>
+    </w:p>
+    <w:p>
+      <w:pPr>
+        <w:pStyle w:val="Heading2"/>
+      </w:pPr>
+      <w:bookmarkStart w:id="24" w:name="required-texts"/>
+      <w:r>
+        <w:t xml:space="preserve">Required texts</w:t>
+      </w:r>
+      <w:bookmarkEnd w:id="24"/>
+    </w:p>
+    <w:p>
+      <w:pPr>
+        <w:pStyle w:val="FirstParagraph"/>
+      </w:pPr>
+      <w:r>
+        <w:t xml:space="preserve">Green, B. (2019).</w:t>
+      </w:r>
+      <w:r>
+        <w:t xml:space="preserve"> </w:t>
+      </w:r>
+      <w:r>
+        <w:rPr>
+          <w:i/>
+        </w:rPr>
+        <w:t xml:space="preserve">The smart enough city: Putting technology in Its place to reclaim our urban future</w:t>
+      </w:r>
+      <w:r>
+        <w:t xml:space="preserve">. The MIT Press.</w:t>
+      </w:r>
+      <w:r>
+        <w:t xml:space="preserve"> </w:t>
+      </w:r>
+      <w:hyperlink r:id="rId25">
+        <w:r>
+          <w:rPr>
+            <w:rStyle w:val="Hyperlink"/>
+          </w:rPr>
+          <w:t xml:space="preserve">free online</w:t>
+        </w:r>
+      </w:hyperlink>
+    </w:p>
+    <w:p>
+      <w:pPr>
+        <w:pStyle w:val="BodyText"/>
+      </w:pPr>
+      <w:r>
+        <w:t xml:space="preserve">Clark, R. C., &amp; Mayer, R. E. (2016).</w:t>
+      </w:r>
+      <w:r>
+        <w:t xml:space="preserve"> </w:t>
+      </w:r>
+      <w:r>
+        <w:rPr>
+          <w:i/>
+        </w:rPr>
+        <w:t xml:space="preserve">E-Learning and the Science of Instruction: Proven Guidelines for Consumers and Designers of Multimedia Learning</w:t>
+      </w:r>
+      <w:r>
+        <w:t xml:space="preserve">. John Wiley &amp; Sons, Incorporated.</w:t>
+      </w:r>
+      <w:r>
+        <w:t xml:space="preserve"> </w:t>
+      </w:r>
+      <w:hyperlink r:id="rId26">
+        <w:r>
+          <w:rPr>
+            <w:rStyle w:val="Hyperlink"/>
+          </w:rPr>
+          <w:t xml:space="preserve">adelphi library</w:t>
+        </w:r>
+      </w:hyperlink>
+    </w:p>
+    <w:p>
+      <w:pPr>
+        <w:pStyle w:val="Heading2"/>
+      </w:pPr>
+      <w:bookmarkStart w:id="27" w:name="class-meetings"/>
+      <w:r>
+        <w:t xml:space="preserve">Class meetings</w:t>
+      </w:r>
+      <w:bookmarkEnd w:id="27"/>
+    </w:p>
     <w:tbl>
       <w:tblPr>
         <w:tblStyle w:val="Table"/>
-        <w:tblW w:type="pct" w:w="5000"/>
-        <w:tblLook w:firstRow="1" w:lastRow="0" w:firstColumn="0" w:lastColumn="0" w:noHBand="0" w:noVBand="0" w:val="0020"/>
-        <w:jc w:val="start"/>
+        <w:tblW w:type="pct" w:w="0.0"/>
+        <w:tblLook w:firstRow="1"/>
       </w:tblPr>
-      <w:tblGrid>
-        <w:gridCol w:w="386"/>
-        <w:gridCol w:w="772"/>
-        <w:gridCol w:w="3863"/>
-        <w:gridCol w:w="1835"/>
-        <w:gridCol w:w="1062"/>
-      </w:tblGrid>
+      <w:tblGrid/>
       <w:tr>
         <w:trPr>
-          <w:tblHeader w:val="true"/>
+          <w:cnfStyle w:firstRow="1"/>
         </w:trPr>
         <w:tc>
-          <w:tcPr/>
-          <w:p>
-            <w:pPr>
-              <w:pStyle w:val="Compact"/>
-              <w:jc w:val="left"/>
-            </w:pPr>
-            <w:r>
-              <w:t xml:space="preserve">## S</w:t>
-            </w:r>
-          </w:p>
-        </w:tc>
-        <w:tc>
-          <w:tcPr/>
-          <w:p>
-            <w:pPr>
-              <w:pStyle w:val="Compact"/>
-              <w:jc w:val="left"/>
-            </w:pPr>
-            <w:r>
-              <w:t xml:space="preserve">pring 20</w:t>
-            </w:r>
-          </w:p>
-        </w:tc>
-        <w:tc>
-          <w:tcPr/>
-          <w:p>
-            <w:pPr>
-              <w:pStyle w:val="Compact"/>
-              <w:jc w:val="left"/>
-            </w:pPr>
-            <w:r>
-              <w:t xml:space="preserve">20 Studio: Smart Cities</w:t>
-            </w:r>
-          </w:p>
-        </w:tc>
-        <w:tc>
-          <w:tcPr/>
-          <w:p>
-            <w:pPr>
-              <w:pStyle w:val="Compact"/>
-              <w:jc w:val="left"/>
-            </w:pPr>
-            <w:r>
-              <w:t xml:space="preserve">g/fit-in/600x0/gg1q</w:t>
-            </w:r>
-          </w:p>
-        </w:tc>
-        <w:tc>
-          <w:tcPr/>
-          <w:p>
-            <w:pPr>
-              <w:pStyle w:val="Compact"/>
-              <w:jc w:val="left"/>
-            </w:pPr>
-            <w:r>
-              <w:t xml:space="preserve">mkps/01552071556663.jpg” alt=</w:t>
-            </w:r>
-            <w:r>
-              <w:t xml:space="preserve">“</w:t>
-            </w:r>
-            <w:r>
-              <w:t xml:space="preserve">cover from The Smart Engough City</w:t>
-            </w:r>
-            <w:r>
-              <w:t xml:space="preserve">”</w:t>
-            </w:r>
-            <w:r>
-              <w:t xml:space="preserve">&gt;</w:t>
+          <w:tcPr>
+            <w:tcBorders>
+              <w:bottom w:val="single"/>
+            </w:tcBorders>
+            <w:vAlign w:val="bottom"/>
+          </w:tcPr>
+          <w:p/>
+        </w:tc>
+        <w:tc>
+          <w:tcPr>
+            <w:tcBorders>
+              <w:bottom w:val="single"/>
+            </w:tcBorders>
+            <w:vAlign w:val="bottom"/>
+          </w:tcPr>
+          <w:p>
+            <w:pPr>
+              <w:pStyle w:val="Compact"/>
+              <w:jc w:val="right"/>
+            </w:pPr>
+            <w:r>
+              <w:t xml:space="preserve">Dates</w:t>
+            </w:r>
+          </w:p>
+        </w:tc>
+        <w:tc>
+          <w:tcPr>
+            <w:tcBorders>
+              <w:bottom w:val="single"/>
+            </w:tcBorders>
+            <w:vAlign w:val="bottom"/>
+          </w:tcPr>
+          <w:p>
+            <w:pPr>
+              <w:pStyle w:val="Compact"/>
+              <w:jc w:val="left"/>
+            </w:pPr>
+            <w:r>
+              <w:t xml:space="preserve">Topic</w:t>
+            </w:r>
+          </w:p>
+        </w:tc>
+        <w:tc>
+          <w:tcPr>
+            <w:tcBorders>
+              <w:bottom w:val="single"/>
+            </w:tcBorders>
+            <w:vAlign w:val="bottom"/>
+          </w:tcPr>
+          <w:p>
+            <w:pPr>
+              <w:pStyle w:val="Compact"/>
+              <w:jc w:val="left"/>
+            </w:pPr>
+            <w:r>
+              <w:t xml:space="preserve">Due</w:t>
+            </w:r>
+          </w:p>
+        </w:tc>
+        <w:tc>
+          <w:tcPr>
+            <w:tcBorders>
+              <w:bottom w:val="single"/>
+            </w:tcBorders>
+            <w:vAlign w:val="bottom"/>
+          </w:tcPr>
+          <w:p>
+            <w:pPr>
+              <w:pStyle w:val="Compact"/>
+              <w:jc w:val="left"/>
+            </w:pPr>
+            <w:r>
+              <w:t xml:space="preserve">Meeting</w:t>
             </w:r>
           </w:p>
         </w:tc>
       </w:tr>
       <w:tr>
         <w:tc>
-          <w:tcPr/>
           <w:p>
             <w:pPr>
               <w:pStyle w:val="Compact"/>
@@ -395,322 +716,942 @@
             <w:r>
               <w:t xml:space="preserve">1</w:t>
             </w:r>
-            <w:r>
-              <w:t xml:space="preserve"> </w:t>
-            </w:r>
+          </w:p>
+        </w:tc>
+        <w:tc>
+          <w:p>
+            <w:pPr>
+              <w:pStyle w:val="Compact"/>
+              <w:jc w:val="right"/>
+            </w:pPr>
+            <w:r>
+              <w:t xml:space="preserve">Jan 27</w:t>
+            </w:r>
+          </w:p>
+        </w:tc>
+        <w:tc>
+          <w:p>
+            <w:pPr>
+              <w:pStyle w:val="Compact"/>
+              <w:jc w:val="left"/>
+            </w:pPr>
+            <w:r>
+              <w:t xml:space="preserve">Intro; Dual Coding / Cognitive Load</w:t>
+            </w:r>
+          </w:p>
+        </w:tc>
+        <w:tc>
+          <w:p>
+            <w:pPr>
+              <w:pStyle w:val="Compact"/>
+              <w:jc w:val="left"/>
+            </w:pPr>
+            <w:r>
+              <w:t xml:space="preserve">-</w:t>
+            </w:r>
+          </w:p>
+        </w:tc>
+        <w:tc>
+          <w:p>
+            <w:pPr>
+              <w:pStyle w:val="Compact"/>
+              <w:jc w:val="left"/>
+            </w:pPr>
+            <w:r>
+              <w:t xml:space="preserve">Online</w:t>
+            </w:r>
+          </w:p>
+        </w:tc>
+      </w:tr>
+      <w:tr>
+        <w:tc>
+          <w:p>
+            <w:pPr>
+              <w:pStyle w:val="Compact"/>
+              <w:jc w:val="left"/>
+            </w:pPr>
             <w:r>
               <w:t xml:space="preserve">2</w:t>
             </w:r>
-            <w:r>
-              <w:t xml:space="preserve"> </w:t>
-            </w:r>
+          </w:p>
+        </w:tc>
+        <w:tc>
+          <w:p>
+            <w:pPr>
+              <w:pStyle w:val="Compact"/>
+              <w:jc w:val="right"/>
+            </w:pPr>
+            <w:r>
+              <w:t xml:space="preserve">Feb 3</w:t>
+            </w:r>
+          </w:p>
+        </w:tc>
+        <w:tc>
+          <w:p>
+            <w:pPr>
+              <w:pStyle w:val="Compact"/>
+              <w:jc w:val="left"/>
+            </w:pPr>
+            <w:r>
+              <w:t xml:space="preserve">Smart Enough Cities, ch 1-4</w:t>
+            </w:r>
+          </w:p>
+        </w:tc>
+        <w:tc>
+          <w:p>
+            <w:pPr>
+              <w:pStyle w:val="Compact"/>
+              <w:jc w:val="left"/>
+            </w:pPr>
+            <w:r>
+              <w:t xml:space="preserve">-</w:t>
+            </w:r>
+          </w:p>
+        </w:tc>
+        <w:tc>
+          <w:p>
+            <w:pPr>
+              <w:pStyle w:val="Compact"/>
+              <w:jc w:val="left"/>
+            </w:pPr>
+            <w:r>
+              <w:t xml:space="preserve">Harvey 104</w:t>
+            </w:r>
+          </w:p>
+        </w:tc>
+      </w:tr>
+      <w:tr>
+        <w:tc>
+          <w:p>
+            <w:pPr>
+              <w:pStyle w:val="Compact"/>
+              <w:jc w:val="left"/>
+            </w:pPr>
             <w:r>
               <w:t xml:space="preserve">3</w:t>
             </w:r>
-            <w:r>
-              <w:t xml:space="preserve"> </w:t>
-            </w:r>
+          </w:p>
+        </w:tc>
+        <w:tc>
+          <w:p>
+            <w:pPr>
+              <w:pStyle w:val="Compact"/>
+              <w:jc w:val="right"/>
+            </w:pPr>
+            <w:r>
+              <w:t xml:space="preserve">Feb 10</w:t>
+            </w:r>
+          </w:p>
+        </w:tc>
+        <w:tc>
+          <w:p>
+            <w:pPr>
+              <w:pStyle w:val="Compact"/>
+              <w:jc w:val="left"/>
+            </w:pPr>
+            <w:r>
+              <w:t xml:space="preserve">Multimedia Principle &amp; Contiguity</w:t>
+            </w:r>
+          </w:p>
+        </w:tc>
+        <w:tc>
+          <w:p>
+            <w:pPr>
+              <w:pStyle w:val="Compact"/>
+              <w:jc w:val="left"/>
+            </w:pPr>
+            <w:r>
+              <w:t xml:space="preserve">Multimedia 1</w:t>
+            </w:r>
+          </w:p>
+        </w:tc>
+        <w:tc>
+          <w:p>
+            <w:pPr>
+              <w:pStyle w:val="Compact"/>
+              <w:jc w:val="left"/>
+            </w:pPr>
+            <w:r>
+              <w:t xml:space="preserve">Online</w:t>
+            </w:r>
+          </w:p>
+        </w:tc>
+      </w:tr>
+      <w:tr>
+        <w:tc>
+          <w:p>
+            <w:pPr>
+              <w:pStyle w:val="Compact"/>
+              <w:jc w:val="left"/>
+            </w:pPr>
             <w:r>
               <w:t xml:space="preserve">4</w:t>
             </w:r>
-            <w:r>
-              <w:t xml:space="preserve"> </w:t>
-            </w:r>
+          </w:p>
+        </w:tc>
+        <w:tc>
+          <w:p>
+            <w:pPr>
+              <w:pStyle w:val="Compact"/>
+              <w:jc w:val="right"/>
+            </w:pPr>
+            <w:r>
+              <w:t xml:space="preserve">Feb 17</w:t>
+            </w:r>
+          </w:p>
+        </w:tc>
+        <w:tc>
+          <w:p>
+            <w:pPr>
+              <w:pStyle w:val="Compact"/>
+              <w:jc w:val="left"/>
+            </w:pPr>
+            <w:r>
+              <w:t xml:space="preserve">Smart Enough Cities, ch 5-7</w:t>
+            </w:r>
+          </w:p>
+        </w:tc>
+        <w:tc>
+          <w:p>
+            <w:pPr>
+              <w:pStyle w:val="Compact"/>
+              <w:jc w:val="left"/>
+            </w:pPr>
+            <w:r>
+              <w:t xml:space="preserve">-</w:t>
+            </w:r>
+          </w:p>
+        </w:tc>
+        <w:tc>
+          <w:p>
+            <w:pPr>
+              <w:pStyle w:val="Compact"/>
+              <w:jc w:val="left"/>
+            </w:pPr>
+            <w:r>
+              <w:t xml:space="preserve">Online</w:t>
+            </w:r>
+          </w:p>
+        </w:tc>
+      </w:tr>
+      <w:tr>
+        <w:tc>
+          <w:p>
+            <w:pPr>
+              <w:pStyle w:val="Compact"/>
+              <w:jc w:val="left"/>
+            </w:pPr>
             <w:r>
               <w:t xml:space="preserve">5</w:t>
             </w:r>
-            <w:r>
-              <w:t xml:space="preserve"> </w:t>
-            </w:r>
+          </w:p>
+        </w:tc>
+        <w:tc>
+          <w:p>
+            <w:pPr>
+              <w:pStyle w:val="Compact"/>
+              <w:jc w:val="right"/>
+            </w:pPr>
+            <w:r>
+              <w:t xml:space="preserve">Feb 24</w:t>
+            </w:r>
+          </w:p>
+        </w:tc>
+        <w:tc>
+          <w:p>
+            <w:pPr>
+              <w:pStyle w:val="Compact"/>
+              <w:jc w:val="left"/>
+            </w:pPr>
+            <w:r>
+              <w:t xml:space="preserve">Modality &amp; Redundancy</w:t>
+            </w:r>
+          </w:p>
+        </w:tc>
+        <w:tc>
+          <w:p>
+            <w:pPr>
+              <w:pStyle w:val="Compact"/>
+              <w:jc w:val="left"/>
+            </w:pPr>
+            <w:r>
+              <w:t xml:space="preserve">Multimedia 2</w:t>
+            </w:r>
+          </w:p>
+        </w:tc>
+        <w:tc>
+          <w:p>
+            <w:pPr>
+              <w:pStyle w:val="Compact"/>
+              <w:jc w:val="left"/>
+            </w:pPr>
+            <w:r>
+              <w:t xml:space="preserve">Harvey 104</w:t>
+            </w:r>
+          </w:p>
+        </w:tc>
+      </w:tr>
+      <w:tr>
+        <w:tc>
+          <w:p>
+            <w:pPr>
+              <w:pStyle w:val="Compact"/>
+              <w:jc w:val="left"/>
+            </w:pPr>
             <w:r>
               <w:t xml:space="preserve">6</w:t>
             </w:r>
-            <w:r>
-              <w:t xml:space="preserve"> </w:t>
-            </w:r>
+          </w:p>
+        </w:tc>
+        <w:tc>
+          <w:p>
+            <w:pPr>
+              <w:pStyle w:val="Compact"/>
+              <w:jc w:val="right"/>
+            </w:pPr>
+            <w:r>
+              <w:t xml:space="preserve">Mar 2</w:t>
+            </w:r>
+          </w:p>
+        </w:tc>
+        <w:tc>
+          <w:p>
+            <w:pPr>
+              <w:pStyle w:val="Compact"/>
+              <w:jc w:val="left"/>
+            </w:pPr>
+            <w:r>
+              <w:t xml:space="preserve">Briefings</w:t>
+            </w:r>
+          </w:p>
+        </w:tc>
+        <w:tc>
+          <w:p>
+            <w:pPr>
+              <w:pStyle w:val="Compact"/>
+              <w:jc w:val="left"/>
+            </w:pPr>
+            <w:r>
+              <w:t xml:space="preserve">Briefing</w:t>
+            </w:r>
+          </w:p>
+        </w:tc>
+        <w:tc>
+          <w:p>
+            <w:pPr>
+              <w:pStyle w:val="Compact"/>
+              <w:jc w:val="left"/>
+            </w:pPr>
+            <w:r>
+              <w:t xml:space="preserve">Harvey 104</w:t>
+            </w:r>
+          </w:p>
+        </w:tc>
+      </w:tr>
+      <w:tr>
+        <w:tc>
+          <w:p>
+            <w:pPr>
+              <w:pStyle w:val="Compact"/>
+              <w:jc w:val="left"/>
+            </w:pPr>
             <w:r>
               <w:t xml:space="preserve">7</w:t>
             </w:r>
-            <w:r>
-              <w:t xml:space="preserve"> </w:t>
-            </w:r>
+          </w:p>
+        </w:tc>
+        <w:tc>
+          <w:p>
+            <w:pPr>
+              <w:pStyle w:val="Compact"/>
+              <w:jc w:val="right"/>
+            </w:pPr>
+            <w:r>
+              <w:t xml:space="preserve">Mar 9</w:t>
+            </w:r>
+          </w:p>
+        </w:tc>
+        <w:tc>
+          <w:p>
+            <w:pPr>
+              <w:pStyle w:val="Compact"/>
+              <w:jc w:val="left"/>
+            </w:pPr>
+            <w:r>
+              <w:t xml:space="preserve">Coherence, Personalization, Segmenting</w:t>
+            </w:r>
+          </w:p>
+        </w:tc>
+        <w:tc>
+          <w:p>
+            <w:pPr>
+              <w:pStyle w:val="Compact"/>
+              <w:jc w:val="left"/>
+            </w:pPr>
+            <w:r>
+              <w:t xml:space="preserve">Multimedia 3</w:t>
+            </w:r>
+          </w:p>
+        </w:tc>
+        <w:tc>
+          <w:p>
+            <w:pPr>
+              <w:pStyle w:val="Compact"/>
+              <w:jc w:val="left"/>
+            </w:pPr>
+            <w:r>
+              <w:t xml:space="preserve">Online</w:t>
+            </w:r>
+          </w:p>
+        </w:tc>
+      </w:tr>
+      <w:tr>
+        <w:tc>
+          <w:p>
+            <w:pPr>
+              <w:pStyle w:val="Compact"/>
+              <w:jc w:val="left"/>
+            </w:pPr>
             <w:r>
               <w:t xml:space="preserve">-</w:t>
             </w:r>
-            <w:r>
-              <w:t xml:space="preserve"> </w:t>
-            </w:r>
-            <w:r>
-              <w:t xml:space="preserve">8</w:t>
-            </w:r>
-            <w:r>
-              <w:t xml:space="preserve"> </w:t>
-            </w:r>
-            <w:r>
-              <w:t xml:space="preserve">9</w:t>
-            </w:r>
-            <w:r>
-              <w:t xml:space="preserve"> </w:t>
-            </w:r>
-            <w:r>
-              <w:t xml:space="preserve">10</w:t>
-            </w:r>
-            <w:r>
-              <w:t xml:space="preserve"> </w:t>
-            </w:r>
-            <w:r>
-              <w:t xml:space="preserve">11</w:t>
-            </w:r>
-            <w:r>
-              <w:t xml:space="preserve"> </w:t>
-            </w:r>
-            <w:r>
-              <w:t xml:space="preserve">12</w:t>
-            </w:r>
-            <w:r>
-              <w:t xml:space="preserve"> </w:t>
-            </w:r>
-            <w:r>
-              <w:t xml:space="preserve">13</w:t>
-            </w:r>
-            <w:r>
-              <w:t xml:space="preserve"> </w:t>
-            </w:r>
-            <w:r>
-              <w:t xml:space="preserve">14</w:t>
-            </w:r>
-            <w:r>
-              <w:t xml:space="preserve"> </w:t>
-            </w:r>
-            <w:r>
-              <w:t xml:space="preserve">15</w:t>
-            </w:r>
-            <w:r>
-              <w:t xml:space="preserve"> </w:t>
-            </w:r>
-            <w:r>
-              <w:t xml:space="preserve">16</w:t>
-            </w:r>
-          </w:p>
-        </w:tc>
-        <w:tc>
-          <w:tcPr/>
-          <w:p>
-            <w:pPr>
-              <w:pStyle w:val="Compact"/>
-              <w:jc w:val="left"/>
-            </w:pPr>
-            <w:r>
-              <w:t xml:space="preserve">Jan 27</w:t>
-            </w:r>
-            <w:r>
-              <w:t xml:space="preserve"> </w:t>
-            </w:r>
-            <w:r>
-              <w:t xml:space="preserve">Feb 3</w:t>
-            </w:r>
-            <w:r>
-              <w:t xml:space="preserve"> </w:t>
-            </w:r>
-            <w:r>
-              <w:t xml:space="preserve">Feb 10</w:t>
-            </w:r>
-            <w:r>
-              <w:t xml:space="preserve"> </w:t>
-            </w:r>
-            <w:r>
-              <w:t xml:space="preserve">Feb 17</w:t>
-            </w:r>
-            <w:r>
-              <w:t xml:space="preserve"> </w:t>
-            </w:r>
-            <w:r>
-              <w:t xml:space="preserve">Feb 24</w:t>
-            </w:r>
-            <w:r>
-              <w:t xml:space="preserve"> </w:t>
-            </w:r>
-            <w:r>
-              <w:t xml:space="preserve">Mar 2</w:t>
-            </w:r>
-            <w:r>
-              <w:t xml:space="preserve"> </w:t>
-            </w:r>
-            <w:r>
-              <w:t xml:space="preserve">Mar 9</w:t>
-            </w:r>
-            <w:r>
-              <w:t xml:space="preserve"> </w:t>
-            </w:r>
+          </w:p>
+        </w:tc>
+        <w:tc>
+          <w:p>
+            <w:pPr>
+              <w:pStyle w:val="Compact"/>
+              <w:jc w:val="right"/>
+            </w:pPr>
             <w:r>
               <w:t xml:space="preserve">Mar 16</w:t>
             </w:r>
-            <w:r>
-              <w:t xml:space="preserve"> </w:t>
-            </w:r>
-            <w:r>
-              <w:t xml:space="preserve">Mar 23</w:t>
-            </w:r>
-            <w:r>
-              <w:t xml:space="preserve"> </w:t>
-            </w:r>
-            <w:r>
-              <w:t xml:space="preserve">Mar 30</w:t>
-            </w:r>
-            <w:r>
-              <w:t xml:space="preserve"> </w:t>
-            </w:r>
-            <w:r>
-              <w:t xml:space="preserve">Apr 6</w:t>
-            </w:r>
-            <w:r>
-              <w:t xml:space="preserve"> </w:t>
-            </w:r>
-            <w:r>
-              <w:t xml:space="preserve">Apr 13</w:t>
-            </w:r>
-            <w:r>
-              <w:t xml:space="preserve"> </w:t>
-            </w:r>
-            <w:r>
-              <w:t xml:space="preserve">Apr 20</w:t>
-            </w:r>
-            <w:r>
-              <w:t xml:space="preserve"> </w:t>
-            </w:r>
-            <w:r>
-              <w:t xml:space="preserve">Apr 27</w:t>
-            </w:r>
-            <w:r>
-              <w:t xml:space="preserve"> </w:t>
-            </w:r>
-            <w:r>
-              <w:t xml:space="preserve">May 4</w:t>
-            </w:r>
-            <w:r>
-              <w:t xml:space="preserve"> </w:t>
-            </w:r>
-            <w:r>
-              <w:t xml:space="preserve">May 11</w:t>
-            </w:r>
-            <w:r>
-              <w:t xml:space="preserve"> </w:t>
-            </w:r>
-            <w:r>
-              <w:t xml:space="preserve">May 18</w:t>
-            </w:r>
-          </w:p>
-        </w:tc>
-        <w:tc>
-          <w:tcPr/>
-          <w:p>
-            <w:pPr>
-              <w:pStyle w:val="Compact"/>
-              <w:jc w:val="left"/>
-            </w:pPr>
-            <w:r>
-              <w:t xml:space="preserve">Intro; Dual Coding / Cognitive Load</w:t>
-            </w:r>
-            <w:r>
-              <w:t xml:space="preserve"> </w:t>
-            </w:r>
-            <w:r>
-              <w:t xml:space="preserve">Smart Enough Cities, ch 1-4</w:t>
-            </w:r>
-            <w:r>
-              <w:t xml:space="preserve"> </w:t>
-            </w:r>
-            <w:r>
-              <w:t xml:space="preserve">Multimedia Principle &amp; Contiguity</w:t>
-            </w:r>
-            <w:r>
-              <w:t xml:space="preserve"> </w:t>
-            </w:r>
-            <w:r>
-              <w:t xml:space="preserve">Smart Enough Cities, ch 5-7</w:t>
-            </w:r>
-            <w:r>
-              <w:t xml:space="preserve"> </w:t>
-            </w:r>
-            <w:r>
-              <w:t xml:space="preserve">Modality &amp; Redundancy</w:t>
-            </w:r>
-            <w:r>
-              <w:t xml:space="preserve"> </w:t>
-            </w:r>
-            <w:r>
-              <w:t xml:space="preserve">Briefings</w:t>
-            </w:r>
-            <w:r>
-              <w:t xml:space="preserve"> </w:t>
-            </w:r>
-            <w:r>
-              <w:t xml:space="preserve">Coherence, Personalization, Segmenting</w:t>
-            </w:r>
-            <w:r>
-              <w:t xml:space="preserve"> </w:t>
-            </w:r>
+          </w:p>
+        </w:tc>
+        <w:tc>
+          <w:p>
+            <w:pPr>
+              <w:pStyle w:val="Compact"/>
+              <w:jc w:val="left"/>
+            </w:pPr>
             <w:r>
               <w:rPr>
-                <w:iCs/>
                 <w:i/>
               </w:rPr>
               <w:t xml:space="preserve">Spring Break</w:t>
             </w:r>
-            <w:r>
-              <w:t xml:space="preserve"> </w:t>
-            </w:r>
+          </w:p>
+        </w:tc>
+        <w:tc>
+          <w:p>
+            <w:pPr>
+              <w:pStyle w:val="Compact"/>
+              <w:jc w:val="left"/>
+            </w:pPr>
+            <w:r>
+              <w:t xml:space="preserve">-</w:t>
+            </w:r>
+          </w:p>
+        </w:tc>
+        <w:tc>
+          <w:p>
+            <w:pPr>
+              <w:pStyle w:val="Compact"/>
+              <w:jc w:val="left"/>
+            </w:pPr>
+            <w:r>
+              <w:t xml:space="preserve">-</w:t>
+            </w:r>
+          </w:p>
+        </w:tc>
+      </w:tr>
+      <w:tr>
+        <w:tc>
+          <w:p>
+            <w:pPr>
+              <w:pStyle w:val="Compact"/>
+              <w:jc w:val="left"/>
+            </w:pPr>
+            <w:r>
+              <w:t xml:space="preserve">8</w:t>
+            </w:r>
+          </w:p>
+        </w:tc>
+        <w:tc>
+          <w:p>
+            <w:pPr>
+              <w:pStyle w:val="Compact"/>
+              <w:jc w:val="right"/>
+            </w:pPr>
+            <w:r>
+              <w:t xml:space="preserve">Mar 23</w:t>
+            </w:r>
+          </w:p>
+        </w:tc>
+        <w:tc>
+          <w:p>
+            <w:pPr>
+              <w:pStyle w:val="Compact"/>
+              <w:jc w:val="left"/>
+            </w:pPr>
             <w:r>
               <w:t xml:space="preserve">Pitches</w:t>
             </w:r>
-            <w:r>
-              <w:t xml:space="preserve"> </w:t>
-            </w:r>
+          </w:p>
+        </w:tc>
+        <w:tc>
+          <w:p>
+            <w:pPr>
+              <w:pStyle w:val="Compact"/>
+              <w:jc w:val="left"/>
+            </w:pPr>
+            <w:r>
+              <w:t xml:space="preserve">Pitch Harvey</w:t>
+            </w:r>
+          </w:p>
+        </w:tc>
+        <w:tc>
+          <w:p>
+            <w:pPr>
+              <w:pStyle w:val="Compact"/>
+              <w:jc w:val="left"/>
+            </w:pPr>
+            <w:r>
+              <w:t xml:space="preserve">Harvey 104</w:t>
+            </w:r>
+          </w:p>
+        </w:tc>
+      </w:tr>
+      <w:tr>
+        <w:tc>
+          <w:p>
+            <w:pPr>
+              <w:pStyle w:val="Compact"/>
+              <w:jc w:val="left"/>
+            </w:pPr>
+            <w:r>
+              <w:t xml:space="preserve">9</w:t>
+            </w:r>
+          </w:p>
+        </w:tc>
+        <w:tc>
+          <w:p>
+            <w:pPr>
+              <w:pStyle w:val="Compact"/>
+              <w:jc w:val="right"/>
+            </w:pPr>
+            <w:r>
+              <w:t xml:space="preserve">Mar 30</w:t>
+            </w:r>
+          </w:p>
+        </w:tc>
+        <w:tc>
+          <w:p>
+            <w:pPr>
+              <w:pStyle w:val="Compact"/>
+              <w:jc w:val="left"/>
+            </w:pPr>
             <w:r>
               <w:t xml:space="preserve">Workshops</w:t>
             </w:r>
-            <w:r>
-              <w:t xml:space="preserve"> </w:t>
-            </w:r>
+          </w:p>
+        </w:tc>
+        <w:tc>
+          <w:p>
+            <w:pPr>
+              <w:pStyle w:val="Compact"/>
+              <w:jc w:val="left"/>
+            </w:pPr>
+            <w:r>
+              <w:t xml:space="preserve">Wk 1 &amp; 2</w:t>
+            </w:r>
+          </w:p>
+        </w:tc>
+        <w:tc>
+          <w:p>
+            <w:pPr>
+              <w:pStyle w:val="Compact"/>
+              <w:jc w:val="left"/>
+            </w:pPr>
+            <w:r>
+              <w:t xml:space="preserve">Online</w:t>
+            </w:r>
+          </w:p>
+        </w:tc>
+      </w:tr>
+      <w:tr>
+        <w:tc>
+          <w:p>
+            <w:pPr>
+              <w:pStyle w:val="Compact"/>
+              <w:jc w:val="left"/>
+            </w:pPr>
+            <w:r>
+              <w:t xml:space="preserve">10</w:t>
+            </w:r>
+          </w:p>
+        </w:tc>
+        <w:tc>
+          <w:p>
+            <w:pPr>
+              <w:pStyle w:val="Compact"/>
+              <w:jc w:val="right"/>
+            </w:pPr>
+            <w:r>
+              <w:t xml:space="preserve">Apr 6</w:t>
+            </w:r>
+          </w:p>
+        </w:tc>
+        <w:tc>
+          <w:p>
+            <w:pPr>
+              <w:pStyle w:val="Compact"/>
+              <w:jc w:val="left"/>
+            </w:pPr>
             <w:r>
               <w:t xml:space="preserve">Workshops</w:t>
             </w:r>
-            <w:r>
-              <w:t xml:space="preserve"> </w:t>
-            </w:r>
+          </w:p>
+        </w:tc>
+        <w:tc>
+          <w:p>
+            <w:pPr>
+              <w:pStyle w:val="Compact"/>
+              <w:jc w:val="left"/>
+            </w:pPr>
+            <w:r>
+              <w:t xml:space="preserve">Wk 3 &amp; 4</w:t>
+            </w:r>
+          </w:p>
+        </w:tc>
+        <w:tc>
+          <w:p>
+            <w:pPr>
+              <w:pStyle w:val="Compact"/>
+              <w:jc w:val="left"/>
+            </w:pPr>
+            <w:r>
+              <w:t xml:space="preserve">Harvey 104</w:t>
+            </w:r>
+          </w:p>
+        </w:tc>
+      </w:tr>
+      <w:tr>
+        <w:tc>
+          <w:p>
+            <w:pPr>
+              <w:pStyle w:val="Compact"/>
+              <w:jc w:val="left"/>
+            </w:pPr>
+            <w:r>
+              <w:t xml:space="preserve">11</w:t>
+            </w:r>
+          </w:p>
+        </w:tc>
+        <w:tc>
+          <w:p>
+            <w:pPr>
+              <w:pStyle w:val="Compact"/>
+              <w:jc w:val="right"/>
+            </w:pPr>
+            <w:r>
+              <w:t xml:space="preserve">Apr 13</w:t>
+            </w:r>
+          </w:p>
+        </w:tc>
+        <w:tc>
+          <w:p>
+            <w:pPr>
+              <w:pStyle w:val="Compact"/>
+              <w:jc w:val="left"/>
+            </w:pPr>
             <w:r>
               <w:t xml:space="preserve">Workshops</w:t>
             </w:r>
-            <w:r>
-              <w:t xml:space="preserve"> </w:t>
-            </w:r>
+          </w:p>
+        </w:tc>
+        <w:tc>
+          <w:p>
+            <w:pPr>
+              <w:pStyle w:val="Compact"/>
+              <w:jc w:val="left"/>
+            </w:pPr>
+            <w:r>
+              <w:t xml:space="preserve">Wk 5 &amp; 6</w:t>
+            </w:r>
+          </w:p>
+        </w:tc>
+        <w:tc>
+          <w:p>
+            <w:pPr>
+              <w:pStyle w:val="Compact"/>
+              <w:jc w:val="left"/>
+            </w:pPr>
+            <w:r>
+              <w:t xml:space="preserve">Online</w:t>
+            </w:r>
+          </w:p>
+        </w:tc>
+      </w:tr>
+      <w:tr>
+        <w:tc>
+          <w:p>
+            <w:pPr>
+              <w:pStyle w:val="Compact"/>
+              <w:jc w:val="left"/>
+            </w:pPr>
+            <w:r>
+              <w:t xml:space="preserve">12</w:t>
+            </w:r>
+          </w:p>
+        </w:tc>
+        <w:tc>
+          <w:p>
+            <w:pPr>
+              <w:pStyle w:val="Compact"/>
+              <w:jc w:val="right"/>
+            </w:pPr>
+            <w:r>
+              <w:t xml:space="preserve">Apr 20</w:t>
+            </w:r>
+          </w:p>
+        </w:tc>
+        <w:tc>
+          <w:p>
+            <w:pPr>
+              <w:pStyle w:val="Compact"/>
+              <w:jc w:val="left"/>
+            </w:pPr>
             <w:r>
               <w:t xml:space="preserve">Midpoint Critique</w:t>
             </w:r>
-            <w:r>
-              <w:t xml:space="preserve"> </w:t>
-            </w:r>
+          </w:p>
+        </w:tc>
+        <w:tc>
+          <w:p>
+            <w:pPr>
+              <w:pStyle w:val="Compact"/>
+              <w:jc w:val="left"/>
+            </w:pPr>
+            <w:r>
+              <w:t xml:space="preserve">Project prototype</w:t>
+            </w:r>
+          </w:p>
+        </w:tc>
+        <w:tc>
+          <w:p>
+            <w:pPr>
+              <w:pStyle w:val="Compact"/>
+              <w:jc w:val="left"/>
+            </w:pPr>
+            <w:r>
+              <w:t xml:space="preserve">Harvey 104</w:t>
+            </w:r>
+          </w:p>
+        </w:tc>
+      </w:tr>
+      <w:tr>
+        <w:tc>
+          <w:p>
+            <w:pPr>
+              <w:pStyle w:val="Compact"/>
+              <w:jc w:val="left"/>
+            </w:pPr>
+            <w:r>
+              <w:t xml:space="preserve">13</w:t>
+            </w:r>
+          </w:p>
+        </w:tc>
+        <w:tc>
+          <w:p>
+            <w:pPr>
+              <w:pStyle w:val="Compact"/>
+              <w:jc w:val="right"/>
+            </w:pPr>
+            <w:r>
+              <w:t xml:space="preserve">Apr 27</w:t>
+            </w:r>
+          </w:p>
+        </w:tc>
+        <w:tc>
+          <w:p>
+            <w:pPr>
+              <w:pStyle w:val="Compact"/>
+              <w:jc w:val="left"/>
+            </w:pPr>
             <w:r>
               <w:t xml:space="preserve">Studio Session</w:t>
             </w:r>
-            <w:r>
-              <w:t xml:space="preserve"> </w:t>
-            </w:r>
+          </w:p>
+        </w:tc>
+        <w:tc>
+          <w:p>
+            <w:pPr>
+              <w:pStyle w:val="Compact"/>
+              <w:jc w:val="left"/>
+            </w:pPr>
+            <w:r>
+              <w:t xml:space="preserve">-</w:t>
+            </w:r>
+          </w:p>
+        </w:tc>
+        <w:tc>
+          <w:p>
+            <w:pPr>
+              <w:pStyle w:val="Compact"/>
+              <w:jc w:val="left"/>
+            </w:pPr>
+            <w:r>
+              <w:t xml:space="preserve">Online</w:t>
+            </w:r>
+          </w:p>
+        </w:tc>
+      </w:tr>
+      <w:tr>
+        <w:tc>
+          <w:p>
+            <w:pPr>
+              <w:pStyle w:val="Compact"/>
+              <w:jc w:val="left"/>
+            </w:pPr>
+            <w:r>
+              <w:t xml:space="preserve">14</w:t>
+            </w:r>
+          </w:p>
+        </w:tc>
+        <w:tc>
+          <w:p>
+            <w:pPr>
+              <w:pStyle w:val="Compact"/>
+              <w:jc w:val="right"/>
+            </w:pPr>
+            <w:r>
+              <w:t xml:space="preserve">May 4</w:t>
+            </w:r>
+          </w:p>
+        </w:tc>
+        <w:tc>
+          <w:p>
+            <w:pPr>
+              <w:pStyle w:val="Compact"/>
+              <w:jc w:val="left"/>
+            </w:pPr>
             <w:r>
               <w:t xml:space="preserve">Studio Session</w:t>
             </w:r>
-            <w:r>
-              <w:t xml:space="preserve"> </w:t>
-            </w:r>
+          </w:p>
+        </w:tc>
+        <w:tc>
+          <w:p>
+            <w:pPr>
+              <w:pStyle w:val="Compact"/>
+              <w:jc w:val="left"/>
+            </w:pPr>
+            <w:r>
+              <w:t xml:space="preserve">-</w:t>
+            </w:r>
+          </w:p>
+        </w:tc>
+        <w:tc>
+          <w:p>
+            <w:pPr>
+              <w:pStyle w:val="Compact"/>
+              <w:jc w:val="left"/>
+            </w:pPr>
+            <w:r>
+              <w:t xml:space="preserve">Harvey 104</w:t>
+            </w:r>
+          </w:p>
+        </w:tc>
+      </w:tr>
+      <w:tr>
+        <w:tc>
+          <w:p>
+            <w:pPr>
+              <w:pStyle w:val="Compact"/>
+              <w:jc w:val="left"/>
+            </w:pPr>
+            <w:r>
+              <w:t xml:space="preserve">15</w:t>
+            </w:r>
+          </w:p>
+        </w:tc>
+        <w:tc>
+          <w:p>
+            <w:pPr>
+              <w:pStyle w:val="Compact"/>
+              <w:jc w:val="right"/>
+            </w:pPr>
+            <w:r>
+              <w:t xml:space="preserve">May 11</w:t>
+            </w:r>
+          </w:p>
+        </w:tc>
+        <w:tc>
+          <w:p>
+            <w:pPr>
+              <w:pStyle w:val="Compact"/>
+              <w:jc w:val="left"/>
+            </w:pPr>
             <w:r>
               <w:t xml:space="preserve">User Testing</w:t>
             </w:r>
-            <w:r>
-              <w:t xml:space="preserve"> </w:t>
-            </w:r>
+          </w:p>
+        </w:tc>
+        <w:tc>
+          <w:p>
+            <w:pPr>
+              <w:pStyle w:val="Compact"/>
+              <w:jc w:val="left"/>
+            </w:pPr>
+            <w:r>
+              <w:t xml:space="preserve">-</w:t>
+            </w:r>
+          </w:p>
+        </w:tc>
+        <w:tc>
+          <w:p>
+            <w:pPr>
+              <w:pStyle w:val="Compact"/>
+              <w:jc w:val="left"/>
+            </w:pPr>
+            <w:r>
+              <w:t xml:space="preserve">Online</w:t>
+            </w:r>
+          </w:p>
+        </w:tc>
+      </w:tr>
+      <w:tr>
+        <w:tc>
+          <w:p>
+            <w:pPr>
+              <w:pStyle w:val="Compact"/>
+              <w:jc w:val="left"/>
+            </w:pPr>
+            <w:r>
+              <w:t xml:space="preserve">16</w:t>
+            </w:r>
+          </w:p>
+        </w:tc>
+        <w:tc>
+          <w:p>
+            <w:pPr>
+              <w:pStyle w:val="Compact"/>
+              <w:jc w:val="right"/>
+            </w:pPr>
+            <w:r>
+              <w:t xml:space="preserve">May 18</w:t>
+            </w:r>
+          </w:p>
+        </w:tc>
+        <w:tc>
+          <w:p>
+            <w:pPr>
+              <w:pStyle w:val="Compact"/>
+              <w:jc w:val="left"/>
+            </w:pPr>
             <w:r>
               <w:rPr>
-                <w:iCs/>
                 <w:i/>
               </w:rPr>
               <w:t xml:space="preserve">Final due</w:t>
@@ -718,299 +1659,67 @@
           </w:p>
         </w:tc>
         <w:tc>
-          <w:tcPr/>
-          <w:p>
-            <w:pPr>
-              <w:pStyle w:val="Compact"/>
-              <w:jc w:val="left"/>
-            </w:pPr>
-            <w:r>
-              <w:t xml:space="preserve">-</w:t>
-            </w:r>
-            <w:r>
-              <w:t xml:space="preserve"> </w:t>
-            </w:r>
-            <w:r>
-              <w:t xml:space="preserve">-</w:t>
-            </w:r>
-            <w:r>
-              <w:t xml:space="preserve"> </w:t>
-            </w:r>
-            <w:r>
-              <w:t xml:space="preserve">Multimedia 1</w:t>
-            </w:r>
-            <w:r>
-              <w:t xml:space="preserve"> </w:t>
-            </w:r>
-            <w:r>
-              <w:t xml:space="preserve">-</w:t>
-            </w:r>
-            <w:r>
-              <w:t xml:space="preserve"> </w:t>
-            </w:r>
-            <w:r>
-              <w:t xml:space="preserve">Multimedia 2</w:t>
-            </w:r>
-            <w:r>
-              <w:t xml:space="preserve"> </w:t>
-            </w:r>
-            <w:r>
-              <w:t xml:space="preserve">Briefing</w:t>
-            </w:r>
-            <w:r>
-              <w:t xml:space="preserve"> </w:t>
-            </w:r>
-            <w:r>
-              <w:t xml:space="preserve">Multimedia 3</w:t>
-            </w:r>
-            <w:r>
-              <w:t xml:space="preserve"> </w:t>
-            </w:r>
-            <w:r>
-              <w:t xml:space="preserve">-</w:t>
-            </w:r>
-            <w:r>
-              <w:t xml:space="preserve"> </w:t>
-            </w:r>
-            <w:r>
-              <w:t xml:space="preserve">Pitch Harvey</w:t>
-            </w:r>
-            <w:r>
-              <w:t xml:space="preserve"> </w:t>
-            </w:r>
-            <w:r>
-              <w:t xml:space="preserve">Wk 1 &amp; 2</w:t>
-            </w:r>
-            <w:r>
-              <w:t xml:space="preserve"> </w:t>
-            </w:r>
-            <w:r>
-              <w:t xml:space="preserve">Wk 3 &amp; 4</w:t>
-            </w:r>
-            <w:r>
-              <w:t xml:space="preserve"> </w:t>
-            </w:r>
-            <w:r>
-              <w:t xml:space="preserve">Wk 5 &amp; 6</w:t>
-            </w:r>
-            <w:r>
-              <w:t xml:space="preserve"> </w:t>
-            </w:r>
-            <w:r>
-              <w:t xml:space="preserve">Project prototype</w:t>
-            </w:r>
-            <w:r>
-              <w:t xml:space="preserve"> </w:t>
-            </w:r>
-            <w:r>
-              <w:t xml:space="preserve">-</w:t>
-            </w:r>
-            <w:r>
-              <w:t xml:space="preserve"> </w:t>
-            </w:r>
-            <w:r>
-              <w:t xml:space="preserve">-</w:t>
-            </w:r>
-            <w:r>
-              <w:t xml:space="preserve"> </w:t>
-            </w:r>
-            <w:r>
-              <w:t xml:space="preserve">-</w:t>
-            </w:r>
-            <w:r>
-              <w:t xml:space="preserve"> </w:t>
-            </w:r>
+          <w:p>
+            <w:pPr>
+              <w:pStyle w:val="Compact"/>
+              <w:jc w:val="left"/>
+            </w:pPr>
             <w:r>
               <w:t xml:space="preserve">Final Project</w:t>
             </w:r>
           </w:p>
         </w:tc>
         <w:tc>
-          <w:tcPr/>
-          <w:p>
-            <w:pPr>
-              <w:pStyle w:val="Compact"/>
-              <w:jc w:val="left"/>
-            </w:pPr>
-            <w:r>
-              <w:t xml:space="preserve">Online</w:t>
-            </w:r>
-            <w:r>
-              <w:t xml:space="preserve"> </w:t>
-            </w:r>
+          <w:p>
+            <w:pPr>
+              <w:pStyle w:val="Compact"/>
+              <w:jc w:val="left"/>
+            </w:pPr>
             <w:r>
               <w:t xml:space="preserve">Harvey 104</w:t>
             </w:r>
-            <w:r>
-              <w:t xml:space="preserve"> </w:t>
-            </w:r>
-            <w:r>
-              <w:t xml:space="preserve">Online</w:t>
-            </w:r>
-            <w:r>
-              <w:t xml:space="preserve"> </w:t>
-            </w:r>
-            <w:r>
-              <w:t xml:space="preserve">Online</w:t>
-            </w:r>
-            <w:r>
-              <w:t xml:space="preserve"> </w:t>
-            </w:r>
-            <w:r>
-              <w:t xml:space="preserve">Harvey 104</w:t>
-            </w:r>
-            <w:r>
-              <w:t xml:space="preserve"> </w:t>
-            </w:r>
-            <w:r>
-              <w:t xml:space="preserve">Harvey 104</w:t>
-            </w:r>
-            <w:r>
-              <w:t xml:space="preserve"> </w:t>
-            </w:r>
-            <w:r>
-              <w:t xml:space="preserve">Online</w:t>
-            </w:r>
-            <w:r>
-              <w:t xml:space="preserve"> </w:t>
-            </w:r>
-            <w:r>
-              <w:t xml:space="preserve">-</w:t>
-            </w:r>
-            <w:r>
-              <w:t xml:space="preserve"> </w:t>
-            </w:r>
-            <w:r>
-              <w:t xml:space="preserve">Harvey 104</w:t>
-            </w:r>
-            <w:r>
-              <w:t xml:space="preserve"> </w:t>
-            </w:r>
-            <w:r>
-              <w:t xml:space="preserve">Online</w:t>
-            </w:r>
-            <w:r>
-              <w:t xml:space="preserve"> </w:t>
-            </w:r>
-            <w:r>
-              <w:t xml:space="preserve">Harvey 104</w:t>
-            </w:r>
-            <w:r>
-              <w:t xml:space="preserve"> </w:t>
-            </w:r>
-            <w:r>
-              <w:t xml:space="preserve">Online</w:t>
-            </w:r>
-            <w:r>
-              <w:t xml:space="preserve"> </w:t>
-            </w:r>
-            <w:r>
-              <w:t xml:space="preserve">Harvey 104</w:t>
-            </w:r>
-            <w:r>
-              <w:t xml:space="preserve"> </w:t>
-            </w:r>
-            <w:r>
-              <w:t xml:space="preserve">Online</w:t>
-            </w:r>
-            <w:r>
-              <w:t xml:space="preserve"> </w:t>
-            </w:r>
-            <w:r>
-              <w:t xml:space="preserve">Harvey 104</w:t>
-            </w:r>
-            <w:r>
-              <w:t xml:space="preserve"> </w:t>
-            </w:r>
-            <w:r>
-              <w:t xml:space="preserve">Online</w:t>
-            </w:r>
-            <w:r>
-              <w:t xml:space="preserve"> </w:t>
-            </w:r>
-            <w:r>
-              <w:t xml:space="preserve">Harvey 104</w:t>
-            </w:r>
-          </w:p>
-        </w:tc>
-      </w:tr>
-      <w:tr>
-        <w:tc>
-          <w:tcPr/>
-          <w:p>
-            <w:pPr>
-              <w:pStyle w:val="Compact"/>
-              <w:jc w:val="left"/>
-            </w:pPr>
-            <w:r>
-              <w:t xml:space="preserve">Assi</w:t>
-            </w:r>
-          </w:p>
-        </w:tc>
-        <w:tc>
-          <w:tcPr/>
-          <w:p>
-            <w:pPr>
-              <w:pStyle w:val="Compact"/>
-              <w:jc w:val="left"/>
-            </w:pPr>
-            <w:r>
-              <w:t xml:space="preserve">gnments</w:t>
-            </w:r>
-          </w:p>
-        </w:tc>
-        <w:tc>
-          <w:tcPr/>
-          <w:p>
-            <w:pPr>
-              <w:pStyle w:val="Compact"/>
-            </w:pPr>
-          </w:p>
-        </w:tc>
-        <w:tc>
-          <w:tcPr/>
-          <w:p>
-            <w:pPr>
-              <w:pStyle w:val="Compact"/>
-            </w:pPr>
-          </w:p>
-        </w:tc>
-        <w:tc>
-          <w:tcPr/>
-          <w:p>
-            <w:pPr>
-              <w:pStyle w:val="Compact"/>
-            </w:pPr>
           </w:p>
         </w:tc>
       </w:tr>
     </w:tbl>
-    <w:bookmarkStart w:id="22" w:name="grading"/>
+    <w:p>
+      <w:pPr>
+        <w:pStyle w:val="Heading2"/>
+      </w:pPr>
+      <w:bookmarkStart w:id="28" w:name="assignments"/>
+      <w:r>
+        <w:t xml:space="preserve">Assignments</w:t>
+      </w:r>
+      <w:bookmarkEnd w:id="28"/>
+    </w:p>
     <w:p>
       <w:pPr>
         <w:pStyle w:val="Heading3"/>
       </w:pPr>
+      <w:bookmarkStart w:id="29" w:name="grading"/>
       <w:r>
         <w:t xml:space="preserve">Grading</w:t>
       </w:r>
+      <w:bookmarkEnd w:id="29"/>
     </w:p>
     <w:tbl>
       <w:tblPr>
         <w:tblStyle w:val="Table"/>
-        <w:tblW w:type="auto" w:w="0"/>
-        <w:tblLook w:firstRow="1" w:lastRow="0" w:firstColumn="0" w:lastColumn="0" w:noHBand="0" w:noVBand="0" w:val="0020"/>
-        <w:jc w:val="start"/>
+        <w:tblW w:type="pct" w:w="0.0"/>
+        <w:tblLook w:firstRow="1"/>
       </w:tblPr>
-      <w:tblGrid>
-        <w:gridCol w:w="3960"/>
-        <w:gridCol w:w="3960"/>
-      </w:tblGrid>
+      <w:tblGrid/>
       <w:tr>
         <w:trPr>
-          <w:tblHeader w:val="true"/>
+          <w:cnfStyle w:firstRow="1"/>
         </w:trPr>
         <w:tc>
-          <w:tcPr/>
+          <w:tcPr>
+            <w:tcBorders>
+              <w:bottom w:val="single"/>
+            </w:tcBorders>
+            <w:vAlign w:val="bottom"/>
+          </w:tcPr>
           <w:p>
             <w:pPr>
               <w:pStyle w:val="Compact"/>
@@ -1022,7 +1731,12 @@
           </w:p>
         </w:tc>
         <w:tc>
-          <w:tcPr/>
+          <w:tcPr>
+            <w:tcBorders>
+              <w:bottom w:val="single"/>
+            </w:tcBorders>
+            <w:vAlign w:val="bottom"/>
+          </w:tcPr>
           <w:p>
             <w:pPr>
               <w:pStyle w:val="Compact"/>
@@ -1036,7 +1750,6 @@
       </w:tr>
       <w:tr>
         <w:tc>
-          <w:tcPr/>
           <w:p>
             <w:pPr>
               <w:pStyle w:val="Compact"/>
@@ -1048,7 +1761,6 @@
           </w:p>
         </w:tc>
         <w:tc>
-          <w:tcPr/>
           <w:p>
             <w:pPr>
               <w:pStyle w:val="Compact"/>
@@ -1062,7 +1774,6 @@
       </w:tr>
       <w:tr>
         <w:tc>
-          <w:tcPr/>
           <w:p>
             <w:pPr>
               <w:pStyle w:val="Compact"/>
@@ -1074,7 +1785,6 @@
           </w:p>
         </w:tc>
         <w:tc>
-          <w:tcPr/>
           <w:p>
             <w:pPr>
               <w:pStyle w:val="Compact"/>
@@ -1088,7 +1798,6 @@
       </w:tr>
       <w:tr>
         <w:tc>
-          <w:tcPr/>
           <w:p>
             <w:pPr>
               <w:pStyle w:val="Compact"/>
@@ -1100,7 +1809,6 @@
           </w:p>
         </w:tc>
         <w:tc>
-          <w:tcPr/>
           <w:p>
             <w:pPr>
               <w:pStyle w:val="Compact"/>
@@ -1114,7 +1822,6 @@
       </w:tr>
       <w:tr>
         <w:tc>
-          <w:tcPr/>
           <w:p>
             <w:pPr>
               <w:pStyle w:val="Compact"/>
@@ -1126,7 +1833,6 @@
           </w:p>
         </w:tc>
         <w:tc>
-          <w:tcPr/>
           <w:p>
             <w:pPr>
               <w:pStyle w:val="Compact"/>
@@ -1140,7 +1846,6 @@
       </w:tr>
       <w:tr>
         <w:tc>
-          <w:tcPr/>
           <w:p>
             <w:pPr>
               <w:pStyle w:val="Compact"/>
@@ -1152,7 +1857,6 @@
           </w:p>
         </w:tc>
         <w:tc>
-          <w:tcPr/>
           <w:p>
             <w:pPr>
               <w:pStyle w:val="Compact"/>
@@ -1166,7 +1870,6 @@
       </w:tr>
       <w:tr>
         <w:tc>
-          <w:tcPr/>
           <w:p>
             <w:pPr>
               <w:pStyle w:val="Compact"/>
@@ -1178,7 +1881,6 @@
           </w:p>
         </w:tc>
         <w:tc>
-          <w:tcPr/>
           <w:p>
             <w:pPr>
               <w:pStyle w:val="Compact"/>
@@ -1192,7 +1894,6 @@
       </w:tr>
       <w:tr>
         <w:tc>
-          <w:tcPr/>
           <w:p>
             <w:pPr>
               <w:pStyle w:val="Compact"/>
@@ -1204,7 +1905,6 @@
           </w:p>
         </w:tc>
         <w:tc>
-          <w:tcPr/>
           <w:p>
             <w:pPr>
               <w:pStyle w:val="Compact"/>
@@ -1217,15 +1917,15 @@
         </w:tc>
       </w:tr>
     </w:tbl>
-    <w:bookmarkEnd w:id="22"/>
-    <w:bookmarkStart w:id="23" w:name="participation"/>
     <w:p>
       <w:pPr>
         <w:pStyle w:val="Heading3"/>
       </w:pPr>
+      <w:bookmarkStart w:id="30" w:name="participation"/>
       <w:r>
         <w:t xml:space="preserve">Participation</w:t>
       </w:r>
+      <w:bookmarkEnd w:id="30"/>
     </w:p>
     <w:p>
       <w:pPr>
@@ -1271,15 +1971,15 @@
         <w:t xml:space="preserve">of your progress with screenshots.</w:t>
       </w:r>
     </w:p>
-    <w:bookmarkEnd w:id="23"/>
-    <w:bookmarkStart w:id="24" w:name="briefings"/>
     <w:p>
       <w:pPr>
         <w:pStyle w:val="Heading3"/>
       </w:pPr>
+      <w:bookmarkStart w:id="31" w:name="briefings"/>
       <w:r>
         <w:t xml:space="preserve">Briefings</w:t>
       </w:r>
+      <w:bookmarkEnd w:id="31"/>
     </w:p>
     <w:p>
       <w:pPr>
@@ -1349,15 +2049,15 @@
         <w:t xml:space="preserve">of smart cities that you will highlight in your multimedia project.</w:t>
       </w:r>
     </w:p>
-    <w:bookmarkEnd w:id="24"/>
-    <w:bookmarkStart w:id="25" w:name="multimedia-on-multimedia"/>
     <w:p>
       <w:pPr>
         <w:pStyle w:val="Heading3"/>
       </w:pPr>
+      <w:bookmarkStart w:id="32" w:name="multimedia-on-multimedia"/>
       <w:r>
         <w:t xml:space="preserve">Multimedia on multimedia</w:t>
       </w:r>
+      <w:bookmarkEnd w:id="32"/>
     </w:p>
     <w:p>
       <w:pPr>
@@ -1377,21 +2077,18 @@
       </w:r>
       <w:r>
         <w:rPr>
-          <w:iCs/>
           <w:i/>
         </w:rPr>
         <w:t xml:space="preserve">E-Learning and the Science of</w:t>
       </w:r>
       <w:r>
         <w:rPr>
-          <w:iCs/>
           <w:i/>
         </w:rPr>
         <w:t xml:space="preserve"> </w:t>
       </w:r>
       <w:r>
         <w:rPr>
-          <w:iCs/>
           <w:i/>
         </w:rPr>
         <w:t xml:space="preserve">Instruction</w:t>
@@ -1434,13 +2131,12 @@
       <w:pPr>
         <w:numPr>
           <w:ilvl w:val="0"/>
-          <w:numId w:val="1003"/>
+          <w:numId w:val="1004"/>
         </w:numPr>
         <w:pStyle w:val="Compact"/>
       </w:pPr>
       <w:r>
         <w:rPr>
-          <w:bCs/>
           <w:b/>
         </w:rPr>
         <w:t xml:space="preserve">multimedia 1:</w:t>
@@ -1456,13 +2152,12 @@
       <w:pPr>
         <w:numPr>
           <w:ilvl w:val="0"/>
-          <w:numId w:val="1003"/>
+          <w:numId w:val="1004"/>
         </w:numPr>
         <w:pStyle w:val="Compact"/>
       </w:pPr>
       <w:r>
         <w:rPr>
-          <w:bCs/>
           <w:b/>
         </w:rPr>
         <w:t xml:space="preserve">multimedia 2:</w:t>
@@ -1478,13 +2173,12 @@
       <w:pPr>
         <w:numPr>
           <w:ilvl w:val="0"/>
-          <w:numId w:val="1003"/>
+          <w:numId w:val="1004"/>
         </w:numPr>
         <w:pStyle w:val="Compact"/>
       </w:pPr>
       <w:r>
         <w:rPr>
-          <w:bCs/>
           <w:b/>
         </w:rPr>
         <w:t xml:space="preserve">multimedia 3:</w:t>
@@ -1496,15 +2190,15 @@
         <w:t xml:space="preserve">chapters 8, 9, &amp; 10</w:t>
       </w:r>
     </w:p>
-    <w:bookmarkEnd w:id="25"/>
-    <w:bookmarkStart w:id="26" w:name="workshops-multimedia-tutorial"/>
     <w:p>
       <w:pPr>
         <w:pStyle w:val="Heading3"/>
       </w:pPr>
+      <w:bookmarkStart w:id="33" w:name="workshops-multimedia-tutorial"/>
       <w:r>
         <w:t xml:space="preserve">Workshops: multimedia tutorial</w:t>
       </w:r>
+      <w:bookmarkEnd w:id="33"/>
     </w:p>
     <w:p>
       <w:pPr>
@@ -1544,7 +2238,7 @@
       <w:pPr>
         <w:numPr>
           <w:ilvl w:val="0"/>
-          <w:numId w:val="1004"/>
+          <w:numId w:val="1005"/>
         </w:numPr>
         <w:pStyle w:val="Compact"/>
       </w:pPr>
@@ -1556,35 +2250,35 @@
       <w:pPr>
         <w:numPr>
           <w:ilvl w:val="1"/>
+          <w:numId w:val="1006"/>
+        </w:numPr>
+        <w:pStyle w:val="Compact"/>
+      </w:pPr>
+      <w:r>
+        <w:t xml:space="preserve">show specific examples</w:t>
+      </w:r>
+    </w:p>
+    <w:p>
+      <w:pPr>
+        <w:numPr>
+          <w:ilvl w:val="1"/>
+          <w:numId w:val="1006"/>
+        </w:numPr>
+        <w:pStyle w:val="Compact"/>
+      </w:pPr>
+      <w:r>
+        <w:t xml:space="preserve">discuss how they match our understanding of multimedia principles</w:t>
+      </w:r>
+    </w:p>
+    <w:p>
+      <w:pPr>
+        <w:numPr>
+          <w:ilvl w:val="0"/>
           <w:numId w:val="1005"/>
         </w:numPr>
         <w:pStyle w:val="Compact"/>
       </w:pPr>
       <w:r>
-        <w:t xml:space="preserve">show specific examples</w:t>
-      </w:r>
-    </w:p>
-    <w:p>
-      <w:pPr>
-        <w:numPr>
-          <w:ilvl w:val="1"/>
-          <w:numId w:val="1005"/>
-        </w:numPr>
-        <w:pStyle w:val="Compact"/>
-      </w:pPr>
-      <w:r>
-        <w:t xml:space="preserve">discuss how they match our understanding of multimedia principles</w:t>
-      </w:r>
-    </w:p>
-    <w:p>
-      <w:pPr>
-        <w:numPr>
-          <w:ilvl w:val="0"/>
-          <w:numId w:val="1004"/>
-        </w:numPr>
-        <w:pStyle w:val="Compact"/>
-      </w:pPr>
-      <w:r>
         <w:t xml:space="preserve">Demonstrate the key techniques of the tool. In order to show the tool, you</w:t>
       </w:r>
       <w:r>
@@ -1638,15 +2332,15 @@
         <w:t xml:space="preserve">Monitor the forum for feedback and questions regarding your tool.</w:t>
       </w:r>
     </w:p>
-    <w:bookmarkEnd w:id="26"/>
-    <w:bookmarkStart w:id="33" w:name="multimedia-project"/>
     <w:p>
       <w:pPr>
         <w:pStyle w:val="Heading2"/>
       </w:pPr>
+      <w:bookmarkStart w:id="34" w:name="multimedia-project"/>
       <w:r>
         <w:t xml:space="preserve">Multimedia project</w:t>
       </w:r>
+      <w:bookmarkEnd w:id="34"/>
     </w:p>
     <w:p>
       <w:pPr>
@@ -1660,7 +2354,6 @@
       </w:r>
       <w:r>
         <w:rPr>
-          <w:iCs/>
           <w:i/>
         </w:rPr>
         <w:t xml:space="preserve">multimedia project</w:t>
@@ -1705,56 +2398,12 @@
       <w:pPr>
         <w:numPr>
           <w:ilvl w:val="0"/>
-          <w:numId w:val="1006"/>
+          <w:numId w:val="1007"/>
         </w:numPr>
         <w:pStyle w:val="Compact"/>
       </w:pPr>
       <w:r>
         <w:t xml:space="preserve">what types of multimedia do you find the most interesting and engaging?</w:t>
-      </w:r>
-    </w:p>
-    <w:p>
-      <w:pPr>
-        <w:numPr>
-          <w:ilvl w:val="0"/>
-          <w:numId w:val="1006"/>
-        </w:numPr>
-        <w:pStyle w:val="Compact"/>
-      </w:pPr>
-      <w:r>
-        <w:t xml:space="preserve">what are your strengths?</w:t>
-      </w:r>
-    </w:p>
-    <w:p>
-      <w:pPr>
-        <w:numPr>
-          <w:ilvl w:val="0"/>
-          <w:numId w:val="1006"/>
-        </w:numPr>
-        <w:pStyle w:val="Compact"/>
-      </w:pPr>
-      <w:r>
-        <w:t xml:space="preserve">what would you like to learn more about?</w:t>
-      </w:r>
-    </w:p>
-    <w:p>
-      <w:pPr>
-        <w:numPr>
-          <w:ilvl w:val="0"/>
-          <w:numId w:val="1006"/>
-        </w:numPr>
-        <w:pStyle w:val="Compact"/>
-      </w:pPr>
-      <w:r>
-        <w:t xml:space="preserve">what skills and demos would you like to highlight as a professional educational technologist?</w:t>
-      </w:r>
-    </w:p>
-    <w:p>
-      <w:pPr>
-        <w:pStyle w:val="FirstParagraph"/>
-      </w:pPr>
-      <w:r>
-        <w:t xml:space="preserve">Past Studio projects include:</w:t>
       </w:r>
     </w:p>
     <w:p>
@@ -1766,7 +2415,7 @@
         <w:pStyle w:val="Compact"/>
       </w:pPr>
       <w:r>
-        <w:t xml:space="preserve">instructional videos</w:t>
+        <w:t xml:space="preserve">what are your strengths?</w:t>
       </w:r>
     </w:p>
     <w:p>
@@ -1778,7 +2427,7 @@
         <w:pStyle w:val="Compact"/>
       </w:pPr>
       <w:r>
-        <w:t xml:space="preserve">documentary videos</w:t>
+        <w:t xml:space="preserve">what would you like to learn more about?</w:t>
       </w:r>
     </w:p>
     <w:p>
@@ -1790,6 +2439,50 @@
         <w:pStyle w:val="Compact"/>
       </w:pPr>
       <w:r>
+        <w:t xml:space="preserve">what skills and demos would you like to highlight as a professional educational technologist?</w:t>
+      </w:r>
+    </w:p>
+    <w:p>
+      <w:pPr>
+        <w:pStyle w:val="FirstParagraph"/>
+      </w:pPr>
+      <w:r>
+        <w:t xml:space="preserve">Past Studio projects include:</w:t>
+      </w:r>
+    </w:p>
+    <w:p>
+      <w:pPr>
+        <w:numPr>
+          <w:ilvl w:val="0"/>
+          <w:numId w:val="1008"/>
+        </w:numPr>
+        <w:pStyle w:val="Compact"/>
+      </w:pPr>
+      <w:r>
+        <w:t xml:space="preserve">instructional videos</w:t>
+      </w:r>
+    </w:p>
+    <w:p>
+      <w:pPr>
+        <w:numPr>
+          <w:ilvl w:val="0"/>
+          <w:numId w:val="1008"/>
+        </w:numPr>
+        <w:pStyle w:val="Compact"/>
+      </w:pPr>
+      <w:r>
+        <w:t xml:space="preserve">documentary videos</w:t>
+      </w:r>
+    </w:p>
+    <w:p>
+      <w:pPr>
+        <w:numPr>
+          <w:ilvl w:val="0"/>
+          <w:numId w:val="1008"/>
+        </w:numPr>
+        <w:pStyle w:val="Compact"/>
+      </w:pPr>
+      <w:r>
         <w:t xml:space="preserve">animations</w:t>
       </w:r>
     </w:p>
@@ -1797,7 +2490,7 @@
       <w:pPr>
         <w:numPr>
           <w:ilvl w:val="0"/>
-          <w:numId w:val="1007"/>
+          <w:numId w:val="1008"/>
         </w:numPr>
         <w:pStyle w:val="Compact"/>
       </w:pPr>
@@ -1809,7 +2502,7 @@
       <w:pPr>
         <w:numPr>
           <w:ilvl w:val="0"/>
-          <w:numId w:val="1007"/>
+          <w:numId w:val="1008"/>
         </w:numPr>
         <w:pStyle w:val="Compact"/>
       </w:pPr>
@@ -1821,7 +2514,7 @@
       <w:pPr>
         <w:numPr>
           <w:ilvl w:val="0"/>
-          <w:numId w:val="1007"/>
+          <w:numId w:val="1008"/>
         </w:numPr>
         <w:pStyle w:val="Compact"/>
       </w:pPr>
@@ -1833,7 +2526,7 @@
       <w:pPr>
         <w:numPr>
           <w:ilvl w:val="0"/>
-          <w:numId w:val="1007"/>
+          <w:numId w:val="1008"/>
         </w:numPr>
         <w:pStyle w:val="Compact"/>
       </w:pPr>
@@ -1845,7 +2538,7 @@
       <w:pPr>
         <w:numPr>
           <w:ilvl w:val="0"/>
-          <w:numId w:val="1007"/>
+          <w:numId w:val="1008"/>
         </w:numPr>
         <w:pStyle w:val="Compact"/>
       </w:pPr>
@@ -1857,7 +2550,7 @@
       <w:pPr>
         <w:numPr>
           <w:ilvl w:val="0"/>
-          <w:numId w:val="1007"/>
+          <w:numId w:val="1008"/>
         </w:numPr>
         <w:pStyle w:val="Compact"/>
       </w:pPr>
@@ -1869,7 +2562,7 @@
       <w:pPr>
         <w:numPr>
           <w:ilvl w:val="0"/>
-          <w:numId w:val="1007"/>
+          <w:numId w:val="1008"/>
         </w:numPr>
         <w:pStyle w:val="Compact"/>
       </w:pPr>
@@ -1881,7 +2574,7 @@
       <w:pPr>
         <w:numPr>
           <w:ilvl w:val="0"/>
-          <w:numId w:val="1007"/>
+          <w:numId w:val="1008"/>
         </w:numPr>
         <w:pStyle w:val="Compact"/>
       </w:pPr>
@@ -1893,7 +2586,7 @@
       <w:pPr>
         <w:numPr>
           <w:ilvl w:val="0"/>
-          <w:numId w:val="1007"/>
+          <w:numId w:val="1008"/>
         </w:numPr>
         <w:pStyle w:val="Compact"/>
       </w:pPr>
@@ -1905,7 +2598,7 @@
       <w:pPr>
         <w:numPr>
           <w:ilvl w:val="0"/>
-          <w:numId w:val="1007"/>
+          <w:numId w:val="1008"/>
         </w:numPr>
         <w:pStyle w:val="Compact"/>
       </w:pPr>
@@ -1917,7 +2610,7 @@
       <w:pPr>
         <w:numPr>
           <w:ilvl w:val="0"/>
-          <w:numId w:val="1007"/>
+          <w:numId w:val="1008"/>
         </w:numPr>
         <w:pStyle w:val="Compact"/>
       </w:pPr>
@@ -1929,7 +2622,7 @@
       <w:pPr>
         <w:numPr>
           <w:ilvl w:val="0"/>
-          <w:numId w:val="1007"/>
+          <w:numId w:val="1008"/>
         </w:numPr>
         <w:pStyle w:val="Compact"/>
       </w:pPr>
@@ -1937,14 +2630,15 @@
         <w:t xml:space="preserve">map/spatial multimedia</w:t>
       </w:r>
     </w:p>
-    <w:bookmarkStart w:id="27" w:name="pitch"/>
     <w:p>
       <w:pPr>
         <w:pStyle w:val="Heading3"/>
       </w:pPr>
+      <w:bookmarkStart w:id="35" w:name="pitch"/>
       <w:r>
         <w:t xml:space="preserve">Pitch</w:t>
       </w:r>
+      <w:bookmarkEnd w:id="35"/>
     </w:p>
     <w:p>
       <w:pPr>
@@ -1986,15 +2680,15 @@
         <w:t xml:space="preserve">Plan for a 5 minute presentation.</w:t>
       </w:r>
     </w:p>
-    <w:bookmarkEnd w:id="27"/>
-    <w:bookmarkStart w:id="32" w:name="critique"/>
     <w:p>
       <w:pPr>
         <w:pStyle w:val="Heading3"/>
       </w:pPr>
+      <w:bookmarkStart w:id="36" w:name="critique"/>
       <w:r>
         <w:t xml:space="preserve">Critique</w:t>
       </w:r>
+      <w:bookmarkEnd w:id="36"/>
     </w:p>
     <w:p>
       <w:pPr>
@@ -2016,7 +2710,6 @@
       </w:pPr>
       <w:r>
         <w:rPr>
-          <w:bCs/>
           <w:b/>
         </w:rPr>
         <w:t xml:space="preserve">Critique and Final Evaluation Criteria</w:t>
@@ -2026,20 +2719,20 @@
       </w:r>
       <w:r>
         <w:rPr>
-          <w:iCs/>
           <w:i/>
         </w:rPr>
         <w:t xml:space="preserve">Refer to these criteria for the evaluation of your multimedia project.</w:t>
       </w:r>
     </w:p>
-    <w:bookmarkStart w:id="28" w:name="originality-innovation"/>
     <w:p>
       <w:pPr>
         <w:pStyle w:val="Heading4"/>
       </w:pPr>
+      <w:bookmarkStart w:id="37" w:name="originality-innovation"/>
       <w:r>
         <w:t xml:space="preserve">Originality &amp; innovation</w:t>
       </w:r>
+      <w:bookmarkEnd w:id="37"/>
     </w:p>
     <w:p>
       <w:pPr>
@@ -2071,7 +2764,6 @@
       </w:r>
       <w:r>
         <w:rPr>
-          <w:iCs/>
           <w:i/>
         </w:rPr>
         <w:t xml:space="preserve">important</w:t>
@@ -2103,15 +2795,15 @@
         <w:t xml:space="preserve">existing learning solutions to the new problem space.</w:t>
       </w:r>
     </w:p>
-    <w:bookmarkEnd w:id="28"/>
-    <w:bookmarkStart w:id="29" w:name="design"/>
     <w:p>
       <w:pPr>
         <w:pStyle w:val="Heading4"/>
       </w:pPr>
+      <w:bookmarkStart w:id="38" w:name="design"/>
       <w:r>
         <w:t xml:space="preserve">Design</w:t>
       </w:r>
+      <w:bookmarkEnd w:id="38"/>
     </w:p>
     <w:p>
       <w:pPr>
@@ -2131,7 +2823,7 @@
       <w:pPr>
         <w:numPr>
           <w:ilvl w:val="0"/>
-          <w:numId w:val="1008"/>
+          <w:numId w:val="1009"/>
         </w:numPr>
         <w:pStyle w:val="Compact"/>
       </w:pPr>
@@ -2143,7 +2835,7 @@
       <w:pPr>
         <w:numPr>
           <w:ilvl w:val="0"/>
-          <w:numId w:val="1008"/>
+          <w:numId w:val="1009"/>
         </w:numPr>
         <w:pStyle w:val="Compact"/>
       </w:pPr>
@@ -2155,7 +2847,7 @@
       <w:pPr>
         <w:numPr>
           <w:ilvl w:val="0"/>
-          <w:numId w:val="1008"/>
+          <w:numId w:val="1009"/>
         </w:numPr>
         <w:pStyle w:val="Compact"/>
       </w:pPr>
@@ -2167,7 +2859,7 @@
       <w:pPr>
         <w:numPr>
           <w:ilvl w:val="0"/>
-          <w:numId w:val="1008"/>
+          <w:numId w:val="1009"/>
         </w:numPr>
         <w:pStyle w:val="Compact"/>
       </w:pPr>
@@ -2185,7 +2877,7 @@
       <w:pPr>
         <w:numPr>
           <w:ilvl w:val="0"/>
-          <w:numId w:val="1008"/>
+          <w:numId w:val="1009"/>
         </w:numPr>
         <w:pStyle w:val="Compact"/>
       </w:pPr>
@@ -2197,7 +2889,7 @@
       <w:pPr>
         <w:numPr>
           <w:ilvl w:val="0"/>
-          <w:numId w:val="1008"/>
+          <w:numId w:val="1009"/>
         </w:numPr>
         <w:pStyle w:val="Compact"/>
       </w:pPr>
@@ -2209,7 +2901,7 @@
       <w:pPr>
         <w:numPr>
           <w:ilvl w:val="0"/>
-          <w:numId w:val="1008"/>
+          <w:numId w:val="1009"/>
         </w:numPr>
         <w:pStyle w:val="Compact"/>
       </w:pPr>
@@ -2227,7 +2919,7 @@
       <w:pPr>
         <w:numPr>
           <w:ilvl w:val="0"/>
-          <w:numId w:val="1008"/>
+          <w:numId w:val="1009"/>
         </w:numPr>
         <w:pStyle w:val="Compact"/>
       </w:pPr>
@@ -2239,7 +2931,7 @@
       <w:pPr>
         <w:numPr>
           <w:ilvl w:val="1"/>
-          <w:numId w:val="1009"/>
+          <w:numId w:val="1010"/>
         </w:numPr>
         <w:pStyle w:val="Compact"/>
       </w:pPr>
@@ -2263,7 +2955,7 @@
       <w:pPr>
         <w:numPr>
           <w:ilvl w:val="1"/>
-          <w:numId w:val="1009"/>
+          <w:numId w:val="1010"/>
         </w:numPr>
         <w:pStyle w:val="Compact"/>
       </w:pPr>
@@ -2277,15 +2969,15 @@
         <w:t xml:space="preserve">appropriate?</w:t>
       </w:r>
     </w:p>
-    <w:bookmarkEnd w:id="29"/>
-    <w:bookmarkStart w:id="30" w:name="technique"/>
     <w:p>
       <w:pPr>
         <w:pStyle w:val="Heading4"/>
       </w:pPr>
+      <w:bookmarkStart w:id="39" w:name="technique"/>
       <w:r>
         <w:t xml:space="preserve">Technique</w:t>
       </w:r>
+      <w:bookmarkEnd w:id="39"/>
     </w:p>
     <w:p>
       <w:pPr>
@@ -2347,7 +3039,7 @@
       <w:pPr>
         <w:numPr>
           <w:ilvl w:val="0"/>
-          <w:numId w:val="1010"/>
+          <w:numId w:val="1011"/>
         </w:numPr>
         <w:pStyle w:val="Compact"/>
       </w:pPr>
@@ -2359,7 +3051,7 @@
       <w:pPr>
         <w:numPr>
           <w:ilvl w:val="0"/>
-          <w:numId w:val="1010"/>
+          <w:numId w:val="1011"/>
         </w:numPr>
         <w:pStyle w:val="Compact"/>
       </w:pPr>
@@ -2377,7 +3069,7 @@
       <w:pPr>
         <w:numPr>
           <w:ilvl w:val="0"/>
-          <w:numId w:val="1010"/>
+          <w:numId w:val="1011"/>
         </w:numPr>
         <w:pStyle w:val="Compact"/>
       </w:pPr>
@@ -2385,15 +3077,15 @@
         <w:t xml:space="preserve">etc.</w:t>
       </w:r>
     </w:p>
-    <w:bookmarkEnd w:id="30"/>
-    <w:bookmarkStart w:id="31" w:name="learning-science"/>
     <w:p>
       <w:pPr>
         <w:pStyle w:val="Heading4"/>
       </w:pPr>
+      <w:bookmarkStart w:id="40" w:name="learning-science"/>
       <w:r>
         <w:t xml:space="preserve">Learning science</w:t>
       </w:r>
+      <w:bookmarkEnd w:id="40"/>
     </w:p>
     <w:p>
       <w:pPr>
@@ -2427,9 +3119,6 @@
         <w:t xml:space="preserve">implications of their design, as it impacts learning.</w:t>
       </w:r>
     </w:p>
-    <w:bookmarkEnd w:id="31"/>
-    <w:bookmarkEnd w:id="32"/>
-    <w:bookmarkEnd w:id="33"/>
     <w:sectPr/>
   </w:body>
 </w:document>
@@ -2461,14 +3150,17 @@
 <file path=word/numbering.xml><?xml version="1.0" encoding="utf-8"?>
 <w:numbering xmlns:w="http://schemas.openxmlformats.org/wordprocessingml/2006/main">
   <w:abstractNum w:abstractNumId="990">
-    <w:nsid w:val="A990"/>
+    <w:nsid w:val="2c1ae401"/>
     <w:multiLevelType w:val="multilevel"/>
     <w:lvl w:ilvl="0">
       <w:numFmt w:val="bullet"/>
       <w:lvlText w:val=" "/>
       <w:lvlJc w:val="left"/>
       <w:pPr>
-        <w:ind w:left="720" w:hanging="480"/>
+        <w:tabs>
+          <w:tab w:val="num" w:pos="0"/>
+        </w:tabs>
+        <w:ind w:left="480" w:hanging="480"/>
       </w:pPr>
     </w:lvl>
     <w:lvl w:ilvl="1">
@@ -2476,7 +3168,10 @@
       <w:lvlText w:val=" "/>
       <w:lvlJc w:val="left"/>
       <w:pPr>
-        <w:ind w:left="1440" w:hanging="480"/>
+        <w:tabs>
+          <w:tab w:val="num" w:pos="720"/>
+        </w:tabs>
+        <w:ind w:left="1200" w:hanging="480"/>
       </w:pPr>
     </w:lvl>
     <w:lvl w:ilvl="2">
@@ -2484,7 +3179,10 @@
       <w:lvlText w:val=" "/>
       <w:lvlJc w:val="left"/>
       <w:pPr>
-        <w:ind w:left="2160" w:hanging="480"/>
+        <w:tabs>
+          <w:tab w:val="num" w:pos="1440"/>
+        </w:tabs>
+        <w:ind w:left="1920" w:hanging="480"/>
       </w:pPr>
     </w:lvl>
     <w:lvl w:ilvl="3">
@@ -2492,7 +3190,10 @@
       <w:lvlText w:val=" "/>
       <w:lvlJc w:val="left"/>
       <w:pPr>
-        <w:ind w:left="2880" w:hanging="480"/>
+        <w:tabs>
+          <w:tab w:val="num" w:pos="2160"/>
+        </w:tabs>
+        <w:ind w:left="2640" w:hanging="480"/>
       </w:pPr>
     </w:lvl>
     <w:lvl w:ilvl="4">
@@ -2500,7 +3201,10 @@
       <w:lvlText w:val=" "/>
       <w:lvlJc w:val="left"/>
       <w:pPr>
-        <w:ind w:left="3600" w:hanging="480"/>
+        <w:tabs>
+          <w:tab w:val="num" w:pos="2880"/>
+        </w:tabs>
+        <w:ind w:left="3360" w:hanging="480"/>
       </w:pPr>
     </w:lvl>
     <w:lvl w:ilvl="5">
@@ -2508,7 +3212,10 @@
       <w:lvlText w:val=" "/>
       <w:lvlJc w:val="left"/>
       <w:pPr>
-        <w:ind w:left="4320" w:hanging="480"/>
+        <w:tabs>
+          <w:tab w:val="num" w:pos="3600"/>
+        </w:tabs>
+        <w:ind w:left="4080" w:hanging="480"/>
       </w:pPr>
     </w:lvl>
     <w:lvl w:ilvl="6">
@@ -2516,7 +3223,10 @@
       <w:lvlText w:val=" "/>
       <w:lvlJc w:val="left"/>
       <w:pPr>
-        <w:ind w:left="5040" w:hanging="480"/>
+        <w:tabs>
+          <w:tab w:val="num" w:pos="4320"/>
+        </w:tabs>
+        <w:ind w:left="4800" w:hanging="480"/>
       </w:pPr>
     </w:lvl>
     <w:lvl w:ilvl="7">
@@ -2524,7 +3234,10 @@
       <w:lvlText w:val=" "/>
       <w:lvlJc w:val="left"/>
       <w:pPr>
-        <w:ind w:left="5760" w:hanging="480"/>
+        <w:tabs>
+          <w:tab w:val="num" w:pos="5040"/>
+        </w:tabs>
+        <w:ind w:left="5520" w:hanging="480"/>
       </w:pPr>
     </w:lvl>
     <w:lvl w:ilvl="8">
@@ -2532,19 +3245,25 @@
       <w:lvlText w:val=" "/>
       <w:lvlJc w:val="left"/>
       <w:pPr>
-        <w:ind w:left="6480" w:hanging="480"/>
+        <w:tabs>
+          <w:tab w:val="num" w:pos="5760"/>
+        </w:tabs>
+        <w:ind w:left="6240" w:hanging="480"/>
       </w:pPr>
     </w:lvl>
   </w:abstractNum>
   <w:abstractNum w:abstractNumId="991">
-    <w:nsid w:val="A991"/>
+    <w:nsid w:val="ea454b4c"/>
     <w:multiLevelType w:val="multilevel"/>
     <w:lvl w:ilvl="0">
       <w:numFmt w:val="bullet"/>
       <w:lvlText w:val="•"/>
       <w:lvlJc w:val="left"/>
       <w:pPr>
-        <w:ind w:left="720" w:hanging="480"/>
+        <w:tabs>
+          <w:tab w:val="num" w:pos="0"/>
+        </w:tabs>
+        <w:ind w:left="480" w:hanging="480"/>
       </w:pPr>
     </w:lvl>
     <w:lvl w:ilvl="1">
@@ -2552,7 +3271,10 @@
       <w:lvlText w:val="–"/>
       <w:lvlJc w:val="left"/>
       <w:pPr>
-        <w:ind w:left="1440" w:hanging="480"/>
+        <w:tabs>
+          <w:tab w:val="num" w:pos="720"/>
+        </w:tabs>
+        <w:ind w:left="1200" w:hanging="480"/>
       </w:pPr>
     </w:lvl>
     <w:lvl w:ilvl="2">
@@ -2560,7 +3282,10 @@
       <w:lvlText w:val="•"/>
       <w:lvlJc w:val="left"/>
       <w:pPr>
-        <w:ind w:left="2160" w:hanging="480"/>
+        <w:tabs>
+          <w:tab w:val="num" w:pos="1440"/>
+        </w:tabs>
+        <w:ind w:left="1920" w:hanging="480"/>
       </w:pPr>
     </w:lvl>
     <w:lvl w:ilvl="3">
@@ -2568,7 +3293,10 @@
       <w:lvlText w:val="–"/>
       <w:lvlJc w:val="left"/>
       <w:pPr>
-        <w:ind w:left="2880" w:hanging="480"/>
+        <w:tabs>
+          <w:tab w:val="num" w:pos="2160"/>
+        </w:tabs>
+        <w:ind w:left="2640" w:hanging="480"/>
       </w:pPr>
     </w:lvl>
     <w:lvl w:ilvl="4">
@@ -2576,7 +3304,10 @@
       <w:lvlText w:val="•"/>
       <w:lvlJc w:val="left"/>
       <w:pPr>
-        <w:ind w:left="3600" w:hanging="480"/>
+        <w:tabs>
+          <w:tab w:val="num" w:pos="2880"/>
+        </w:tabs>
+        <w:ind w:left="3360" w:hanging="480"/>
       </w:pPr>
     </w:lvl>
     <w:lvl w:ilvl="5">
@@ -2584,7 +3315,10 @@
       <w:lvlText w:val="–"/>
       <w:lvlJc w:val="left"/>
       <w:pPr>
-        <w:ind w:left="4320" w:hanging="480"/>
+        <w:tabs>
+          <w:tab w:val="num" w:pos="3600"/>
+        </w:tabs>
+        <w:ind w:left="4080" w:hanging="480"/>
       </w:pPr>
     </w:lvl>
     <w:lvl w:ilvl="6">
@@ -2592,7 +3326,10 @@
       <w:lvlText w:val="•"/>
       <w:lvlJc w:val="left"/>
       <w:pPr>
-        <w:ind w:left="5040" w:hanging="480"/>
+        <w:tabs>
+          <w:tab w:val="num" w:pos="4320"/>
+        </w:tabs>
+        <w:ind w:left="4800" w:hanging="480"/>
       </w:pPr>
     </w:lvl>
     <w:lvl w:ilvl="7">
@@ -2600,7 +3337,10 @@
       <w:lvlText w:val="–"/>
       <w:lvlJc w:val="left"/>
       <w:pPr>
-        <w:ind w:left="5760" w:hanging="480"/>
+        <w:tabs>
+          <w:tab w:val="num" w:pos="5040"/>
+        </w:tabs>
+        <w:ind w:left="5520" w:hanging="480"/>
       </w:pPr>
     </w:lvl>
     <w:lvl w:ilvl="8">
@@ -2608,12 +3348,15 @@
       <w:lvlText w:val="•"/>
       <w:lvlJc w:val="left"/>
       <w:pPr>
-        <w:ind w:left="6480" w:hanging="480"/>
+        <w:tabs>
+          <w:tab w:val="num" w:pos="5760"/>
+        </w:tabs>
+        <w:ind w:left="6240" w:hanging="480"/>
       </w:pPr>
     </w:lvl>
   </w:abstractNum>
   <w:abstractNum w:abstractNumId="99411">
-    <w:nsid w:val="A99411"/>
+    <w:nsid w:val="71315dca"/>
     <w:multiLevelType w:val="multilevel"/>
     <w:lvl w:ilvl="0">
       <w:start w:val="1"/>
@@ -2621,7 +3364,10 @@
       <w:lvlText w:val="%1."/>
       <w:lvlJc w:val="left"/>
       <w:pPr>
-        <w:ind w:left="720" w:hanging="480"/>
+        <w:tabs>
+          <w:tab w:val="num" w:pos="0"/>
+        </w:tabs>
+        <w:ind w:left="480" w:hanging="480"/>
       </w:pPr>
     </w:lvl>
     <w:lvl w:ilvl="1">
@@ -2630,7 +3376,10 @@
       <w:lvlText w:val="%2."/>
       <w:lvlJc w:val="left"/>
       <w:pPr>
-        <w:ind w:left="1440" w:hanging="480"/>
+        <w:tabs>
+          <w:tab w:val="num" w:pos="720"/>
+        </w:tabs>
+        <w:ind w:left="1200" w:hanging="480"/>
       </w:pPr>
     </w:lvl>
     <w:lvl w:ilvl="2">
@@ -2639,7 +3388,10 @@
       <w:lvlText w:val="%3."/>
       <w:lvlJc w:val="left"/>
       <w:pPr>
-        <w:ind w:left="2160" w:hanging="480"/>
+        <w:tabs>
+          <w:tab w:val="num" w:pos="1440"/>
+        </w:tabs>
+        <w:ind w:left="1920" w:hanging="480"/>
       </w:pPr>
     </w:lvl>
     <w:lvl w:ilvl="3">
@@ -2648,7 +3400,10 @@
       <w:lvlText w:val="%4."/>
       <w:lvlJc w:val="left"/>
       <w:pPr>
-        <w:ind w:left="2880" w:hanging="480"/>
+        <w:tabs>
+          <w:tab w:val="num" w:pos="2160"/>
+        </w:tabs>
+        <w:ind w:left="2640" w:hanging="480"/>
       </w:pPr>
     </w:lvl>
     <w:lvl w:ilvl="4">
@@ -2657,7 +3412,10 @@
       <w:lvlText w:val="%5."/>
       <w:lvlJc w:val="left"/>
       <w:pPr>
-        <w:ind w:left="3600" w:hanging="480"/>
+        <w:tabs>
+          <w:tab w:val="num" w:pos="2880"/>
+        </w:tabs>
+        <w:ind w:left="3360" w:hanging="480"/>
       </w:pPr>
     </w:lvl>
     <w:lvl w:ilvl="5">
@@ -2666,7 +3424,10 @@
       <w:lvlText w:val="%6."/>
       <w:lvlJc w:val="left"/>
       <w:pPr>
-        <w:ind w:left="4320" w:hanging="480"/>
+        <w:tabs>
+          <w:tab w:val="num" w:pos="3600"/>
+        </w:tabs>
+        <w:ind w:left="4080" w:hanging="480"/>
       </w:pPr>
     </w:lvl>
     <w:lvl w:ilvl="6">
@@ -2675,7 +3436,10 @@
       <w:lvlText w:val="%7."/>
       <w:lvlJc w:val="left"/>
       <w:pPr>
-        <w:ind w:left="5040" w:hanging="480"/>
+        <w:tabs>
+          <w:tab w:val="num" w:pos="4320"/>
+        </w:tabs>
+        <w:ind w:left="4800" w:hanging="480"/>
       </w:pPr>
     </w:lvl>
     <w:lvl w:ilvl="7">
@@ -2684,7 +3448,10 @@
       <w:lvlText w:val="%8."/>
       <w:lvlJc w:val="left"/>
       <w:pPr>
-        <w:ind w:left="5760" w:hanging="480"/>
+        <w:tabs>
+          <w:tab w:val="num" w:pos="5040"/>
+        </w:tabs>
+        <w:ind w:left="5520" w:hanging="480"/>
       </w:pPr>
     </w:lvl>
     <w:lvl w:ilvl="8">
@@ -2693,7 +3460,10 @@
       <w:lvlText w:val="%9."/>
       <w:lvlJc w:val="left"/>
       <w:pPr>
-        <w:ind w:left="6480" w:hanging="480"/>
+        <w:tabs>
+          <w:tab w:val="num" w:pos="5760"/>
+        </w:tabs>
+        <w:ind w:left="6240" w:hanging="480"/>
       </w:pPr>
     </w:lvl>
   </w:abstractNum>
@@ -2710,6 +3480,9 @@
     <w:abstractNumId w:val="991"/>
   </w:num>
   <w:num w:numId="1004">
+    <w:abstractNumId w:val="991"/>
+  </w:num>
+  <w:num w:numId="1005">
     <w:abstractNumId w:val="99411"/>
     <w:lvlOverride w:ilvl="0">
       <w:startOverride w:val="1"/>
@@ -2739,9 +3512,6 @@
       <w:startOverride w:val="1"/>
     </w:lvlOverride>
   </w:num>
-  <w:num w:numId="1005">
-    <w:abstractNumId w:val="991"/>
-  </w:num>
   <w:num w:numId="1006">
     <w:abstractNumId w:val="991"/>
   </w:num>
@@ -2757,6 +3527,9 @@
   <w:num w:numId="1010">
     <w:abstractNumId w:val="991"/>
   </w:num>
+  <w:num w:numId="1011">
+    <w:abstractNumId w:val="991"/>
+  </w:num>
 </w:numbering>
 </file>
 
@@ -2765,10 +3538,10 @@
   <w:docDefaults>
     <w:rPrDefault>
       <w:rPr>
-        <w:rFonts w:asciiTheme="minorHAnsi" w:cstheme="minorBidi" w:eastAsiaTheme="minorHAnsi" w:hAnsiTheme="minorHAnsi"/>
+        <w:rFonts w:asciiTheme="minorHAnsi" w:eastAsiaTheme="minorHAnsi" w:hAnsiTheme="minorHAnsi" w:cstheme="minorBidi"/>
         <w:sz w:val="24"/>
         <w:szCs w:val="24"/>
-        <w:lang w:bidi="ar-SA" w:eastAsia="en-US" w:val="en-US"/>
+        <w:lang w:val="en-US" w:eastAsia="en-US" w:bidi="ar-SA"/>
       </w:rPr>
     </w:rPrDefault>
     <w:pPrDefault>
@@ -2777,35 +3550,35 @@
       </w:pPr>
     </w:pPrDefault>
   </w:docDefaults>
-  <w:latentStyles w:count="276" w:defLockedState="0" w:defQFormat="0" w:defSemiHidden="0" w:defUIPriority="0" w:defUnhideWhenUsed="0"/>
-  <w:style w:default="1" w:styleId="Normal" w:type="paragraph">
+  <w:latentStyles w:defLockedState="0" w:defUIPriority="0" w:defSemiHidden="0" w:defUnhideWhenUsed="0" w:defQFormat="0" w:count="276"/>
+  <w:style w:type="paragraph" w:default="1" w:styleId="Normal">
     <w:name w:val="Normal"/>
     <w:qFormat/>
   </w:style>
-  <w:style w:styleId="BodyText" w:type="paragraph">
+  <w:style w:type="paragraph" w:styleId="BodyText">
     <w:name w:val="Body Text"/>
     <w:basedOn w:val="Normal"/>
     <w:link w:val="BodyTextChar"/>
     <w:pPr>
-      <w:spacing w:after="180" w:before="180"/>
+      <w:spacing w:before="180" w:after="180"/>
     </w:pPr>
     <w:qFormat/>
   </w:style>
-  <w:style w:customStyle="1" w:styleId="FirstParagraph" w:type="paragraph">
+  <w:style w:type="paragraph" w:customStyle="1" w:styleId="FirstParagraph">
     <w:name w:val="First Paragraph"/>
     <w:basedOn w:val="BodyText"/>
     <w:next w:val="BodyText"/>
     <w:qFormat/>
   </w:style>
-  <w:style w:customStyle="1" w:styleId="Compact" w:type="paragraph">
+  <w:style w:type="paragraph" w:customStyle="1" w:styleId="Compact">
     <w:name w:val="Compact"/>
     <w:basedOn w:val="BodyText"/>
     <w:qFormat/>
     <w:pPr>
-      <w:spacing w:after="36" w:before="36"/>
+      <w:spacing w:before="36" w:after="36"/>
     </w:pPr>
   </w:style>
-  <w:style w:styleId="Title" w:type="paragraph">
+  <w:style w:type="paragraph" w:styleId="Title">
     <w:name w:val="Title"/>
     <w:basedOn w:val="Normal"/>
     <w:next w:val="BodyText"/>
@@ -2813,19 +3586,19 @@
     <w:pPr>
       <w:keepNext/>
       <w:keepLines/>
-      <w:spacing w:after="240" w:before="480"/>
+      <w:spacing w:before="480" w:after="240"/>
       <w:jc w:val="center"/>
     </w:pPr>
     <w:rPr>
-      <w:rFonts w:asciiTheme="majorHAnsi" w:cstheme="majorBidi" w:eastAsiaTheme="majorEastAsia" w:hAnsiTheme="majorHAnsi"/>
+      <w:rFonts w:asciiTheme="majorHAnsi" w:eastAsiaTheme="majorEastAsia" w:hAnsiTheme="majorHAnsi" w:cstheme="majorBidi"/>
       <w:b/>
       <w:bCs/>
-      <w:color w:themeColor="accent1" w:themeShade="B5" w:val="345A8A"/>
+      <w:color w:val="345A8A" w:themeColor="accent1" w:themeShade="B5"/>
       <w:sz w:val="36"/>
       <w:szCs w:val="36"/>
     </w:rPr>
   </w:style>
-  <w:style w:styleId="Subtitle" w:type="paragraph">
+  <w:style w:type="paragraph" w:styleId="Subtitle">
     <w:name w:val="Subtitle"/>
     <w:basedOn w:val="Title"/>
     <w:next w:val="BodyText"/>
@@ -2833,7 +3606,7 @@
     <w:pPr>
       <w:keepNext/>
       <w:keepLines/>
-      <w:spacing w:after="240" w:before="240"/>
+      <w:spacing w:before="240" w:after="240"/>
       <w:jc w:val="center"/>
     </w:pPr>
     <w:rPr>
@@ -2841,7 +3614,7 @@
       <w:szCs w:val="30"/>
     </w:rPr>
   </w:style>
-  <w:style w:customStyle="1" w:styleId="Author" w:type="paragraph">
+  <w:style w:type="paragraph" w:customStyle="1" w:styleId="Author">
     <w:name w:val="Author"/>
     <w:next w:val="BodyText"/>
     <w:qFormat/>
@@ -2851,7 +3624,7 @@
       <w:jc w:val="center"/>
     </w:pPr>
   </w:style>
-  <w:style w:styleId="Date" w:type="paragraph">
+  <w:style w:type="paragraph" w:styleId="Date">
     <w:name w:val="Date"/>
     <w:next w:val="BodyText"/>
     <w:qFormat/>
@@ -2861,7 +3634,7 @@
       <w:jc w:val="center"/>
     </w:pPr>
   </w:style>
-  <w:style w:customStyle="1" w:styleId="Abstract" w:type="paragraph">
+  <w:style w:type="paragraph" w:customStyle="1" w:styleId="Abstract">
     <w:name w:val="Abstract"/>
     <w:basedOn w:val="Normal"/>
     <w:next w:val="BodyText"/>
@@ -2869,14 +3642,14 @@
     <w:pPr>
       <w:keepNext/>
       <w:keepLines/>
-      <w:spacing w:after="300" w:before="300"/>
+      <w:spacing w:before="300" w:after="300"/>
     </w:pPr>
     <w:rPr>
       <w:sz w:val="20"/>
       <w:szCs w:val="20"/>
     </w:rPr>
   </w:style>
-  <w:style w:styleId="Bibliography" w:type="paragraph">
+  <w:style w:type="paragraph" w:styleId="Bibliography">
     <w:name w:val="Bibliography"/>
     <w:basedOn w:val="Normal"/>
     <w:next w:val="Bibliography"/>
@@ -2884,7 +3657,7 @@
     <w:pPr/>
     <w:rPr/>
   </w:style>
-  <w:style w:styleId="Heading1" w:type="paragraph">
+  <w:style w:type="paragraph" w:styleId="Heading1">
     <w:name w:val="Heading 1"/>
     <w:basedOn w:val="Normal"/>
     <w:next w:val="BodyText"/>
@@ -2893,19 +3666,19 @@
     <w:pPr>
       <w:keepNext/>
       <w:keepLines/>
-      <w:spacing w:after="0" w:before="480"/>
+      <w:spacing w:before="480" w:after="0"/>
       <w:outlineLvl w:val="0"/>
     </w:pPr>
     <w:rPr>
-      <w:rFonts w:asciiTheme="majorHAnsi" w:cstheme="majorBidi" w:eastAsiaTheme="majorEastAsia" w:hAnsiTheme="majorHAnsi"/>
+      <w:rFonts w:asciiTheme="majorHAnsi" w:eastAsiaTheme="majorEastAsia" w:hAnsiTheme="majorHAnsi" w:cstheme="majorBidi"/>
       <w:b/>
       <w:bCs/>
-      <w:color w:themeColor="accent1" w:val="4F81BD"/>
+      <w:color w:val="4F81BD" w:themeColor="accent1"/>
       <w:sz w:val="32"/>
       <w:szCs w:val="32"/>
     </w:rPr>
   </w:style>
-  <w:style w:styleId="Heading2" w:type="paragraph">
+  <w:style w:type="paragraph" w:styleId="Heading2">
     <w:name w:val="Heading 2"/>
     <w:basedOn w:val="Normal"/>
     <w:next w:val="BodyText"/>
@@ -2915,19 +3688,19 @@
     <w:pPr>
       <w:keepNext/>
       <w:keepLines/>
-      <w:spacing w:after="0" w:before="200"/>
+      <w:spacing w:before="200" w:after="0"/>
       <w:outlineLvl w:val="1"/>
     </w:pPr>
     <w:rPr>
-      <w:rFonts w:asciiTheme="majorHAnsi" w:cstheme="majorBidi" w:eastAsiaTheme="majorEastAsia" w:hAnsiTheme="majorHAnsi"/>
+      <w:rFonts w:asciiTheme="majorHAnsi" w:eastAsiaTheme="majorEastAsia" w:hAnsiTheme="majorHAnsi" w:cstheme="majorBidi"/>
       <w:b/>
       <w:bCs/>
-      <w:color w:themeColor="accent1" w:val="4F81BD"/>
+      <w:color w:val="4F81BD" w:themeColor="accent1"/>
       <w:sz w:val="28"/>
       <w:szCs w:val="28"/>
     </w:rPr>
   </w:style>
-  <w:style w:styleId="Heading3" w:type="paragraph">
+  <w:style w:type="paragraph" w:styleId="Heading3">
     <w:name w:val="Heading 3"/>
     <w:basedOn w:val="Normal"/>
     <w:next w:val="BodyText"/>
@@ -2937,19 +3710,19 @@
     <w:pPr>
       <w:keepNext/>
       <w:keepLines/>
-      <w:spacing w:after="0" w:before="200"/>
+      <w:spacing w:before="200" w:after="0"/>
       <w:outlineLvl w:val="2"/>
     </w:pPr>
     <w:rPr>
-      <w:rFonts w:asciiTheme="majorHAnsi" w:cstheme="majorBidi" w:eastAsiaTheme="majorEastAsia" w:hAnsiTheme="majorHAnsi"/>
+      <w:rFonts w:asciiTheme="majorHAnsi" w:eastAsiaTheme="majorEastAsia" w:hAnsiTheme="majorHAnsi" w:cstheme="majorBidi"/>
       <w:b/>
       <w:bCs/>
-      <w:color w:themeColor="accent1" w:val="4F81BD"/>
+      <w:color w:val="4F81BD" w:themeColor="accent1"/>
       <w:sz w:val="24"/>
       <w:szCs w:val="24"/>
     </w:rPr>
   </w:style>
-  <w:style w:styleId="Heading4" w:type="paragraph">
+  <w:style w:type="paragraph" w:styleId="Heading4">
     <w:name w:val="Heading 4"/>
     <w:basedOn w:val="Normal"/>
     <w:next w:val="BodyText"/>
@@ -2959,19 +3732,19 @@
     <w:pPr>
       <w:keepNext/>
       <w:keepLines/>
-      <w:spacing w:after="0" w:before="200"/>
+      <w:spacing w:before="200" w:after="0"/>
       <w:outlineLvl w:val="3"/>
     </w:pPr>
     <w:rPr>
-      <w:rFonts w:asciiTheme="majorHAnsi" w:cstheme="majorBidi" w:eastAsiaTheme="majorEastAsia" w:hAnsiTheme="majorHAnsi"/>
+      <w:rFonts w:asciiTheme="majorHAnsi" w:eastAsiaTheme="majorEastAsia" w:hAnsiTheme="majorHAnsi" w:cstheme="majorBidi"/>
       <w:i/>
       <w:bCs/>
-      <w:color w:themeColor="accent1" w:val="4F81BD"/>
+      <w:color w:val="4F81BD" w:themeColor="accent1"/>
       <w:sz w:val="24"/>
       <w:szCs w:val="24"/>
     </w:rPr>
   </w:style>
-  <w:style w:styleId="Heading5" w:type="paragraph">
+  <w:style w:type="paragraph" w:styleId="Heading5">
     <w:name w:val="Heading 5"/>
     <w:basedOn w:val="Normal"/>
     <w:next w:val="BodyText"/>
@@ -2981,18 +3754,18 @@
     <w:pPr>
       <w:keepNext/>
       <w:keepLines/>
-      <w:spacing w:after="0" w:before="200"/>
+      <w:spacing w:before="200" w:after="0"/>
       <w:outlineLvl w:val="4"/>
     </w:pPr>
     <w:rPr>
-      <w:rFonts w:asciiTheme="majorHAnsi" w:cstheme="majorBidi" w:eastAsiaTheme="majorEastAsia" w:hAnsiTheme="majorHAnsi"/>
+      <w:rFonts w:asciiTheme="majorHAnsi" w:eastAsiaTheme="majorEastAsia" w:hAnsiTheme="majorHAnsi" w:cstheme="majorBidi"/>
       <w:iCs/>
-      <w:color w:themeColor="accent1" w:val="4F81BD"/>
+      <w:color w:val="4F81BD" w:themeColor="accent1"/>
       <w:sz w:val="24"/>
       <w:szCs w:val="24"/>
     </w:rPr>
   </w:style>
-  <w:style w:styleId="Heading6" w:type="paragraph">
+  <w:style w:type="paragraph" w:styleId="Heading6">
     <w:name w:val="Heading 6"/>
     <w:basedOn w:val="Normal"/>
     <w:next w:val="BodyText"/>
@@ -3002,17 +3775,17 @@
     <w:pPr>
       <w:keepNext/>
       <w:keepLines/>
-      <w:spacing w:after="0" w:before="200"/>
+      <w:spacing w:before="200" w:after="0"/>
       <w:outlineLvl w:val="5"/>
     </w:pPr>
     <w:rPr>
-      <w:rFonts w:asciiTheme="majorHAnsi" w:cstheme="majorBidi" w:eastAsiaTheme="majorEastAsia" w:hAnsiTheme="majorHAnsi"/>
-      <w:color w:themeColor="accent1" w:val="4F81BD"/>
+      <w:rFonts w:asciiTheme="majorHAnsi" w:eastAsiaTheme="majorEastAsia" w:hAnsiTheme="majorHAnsi" w:cstheme="majorBidi"/>
+      <w:color w:val="4F81BD" w:themeColor="accent1"/>
       <w:sz w:val="24"/>
       <w:szCs w:val="24"/>
     </w:rPr>
   </w:style>
-  <w:style w:styleId="Heading7" w:type="paragraph">
+  <w:style w:type="paragraph" w:styleId="Heading7">
     <w:name w:val="Heading 7"/>
     <w:basedOn w:val="Normal"/>
     <w:next w:val="BodyText"/>
@@ -3022,17 +3795,17 @@
     <w:pPr>
       <w:keepNext/>
       <w:keepLines/>
-      <w:spacing w:after="0" w:before="200"/>
+      <w:spacing w:before="200" w:after="0"/>
       <w:outlineLvl w:val="6"/>
     </w:pPr>
     <w:rPr>
-      <w:rFonts w:asciiTheme="majorHAnsi" w:cstheme="majorBidi" w:eastAsiaTheme="majorEastAsia" w:hAnsiTheme="majorHAnsi"/>
-      <w:color w:themeColor="accent1" w:val="4F81BD"/>
+      <w:rFonts w:asciiTheme="majorHAnsi" w:eastAsiaTheme="majorEastAsia" w:hAnsiTheme="majorHAnsi" w:cstheme="majorBidi"/>
+      <w:color w:val="4F81BD" w:themeColor="accent1"/>
       <w:sz w:val="24"/>
       <w:szCs w:val="24"/>
     </w:rPr>
   </w:style>
-  <w:style w:styleId="Heading8" w:type="paragraph">
+  <w:style w:type="paragraph" w:styleId="Heading8">
     <w:name w:val="Heading 8"/>
     <w:basedOn w:val="Normal"/>
     <w:next w:val="BodyText"/>
@@ -3042,17 +3815,17 @@
     <w:pPr>
       <w:keepNext/>
       <w:keepLines/>
-      <w:spacing w:after="0" w:before="200"/>
+      <w:spacing w:before="200" w:after="0"/>
       <w:outlineLvl w:val="7"/>
     </w:pPr>
     <w:rPr>
-      <w:rFonts w:asciiTheme="majorHAnsi" w:cstheme="majorBidi" w:eastAsiaTheme="majorEastAsia" w:hAnsiTheme="majorHAnsi"/>
-      <w:color w:themeColor="accent1" w:val="4F81BD"/>
+      <w:rFonts w:asciiTheme="majorHAnsi" w:eastAsiaTheme="majorEastAsia" w:hAnsiTheme="majorHAnsi" w:cstheme="majorBidi"/>
+      <w:color w:val="4F81BD" w:themeColor="accent1"/>
       <w:sz w:val="24"/>
       <w:szCs w:val="24"/>
     </w:rPr>
   </w:style>
-  <w:style w:styleId="Heading9" w:type="paragraph">
+  <w:style w:type="paragraph" w:styleId="Heading9">
     <w:name w:val="Heading 9"/>
     <w:basedOn w:val="Normal"/>
     <w:next w:val="BodyText"/>
@@ -3062,17 +3835,17 @@
     <w:pPr>
       <w:keepNext/>
       <w:keepLines/>
-      <w:spacing w:after="0" w:before="200"/>
+      <w:spacing w:before="200" w:after="0"/>
       <w:outlineLvl w:val="8"/>
     </w:pPr>
     <w:rPr>
-      <w:rFonts w:asciiTheme="majorHAnsi" w:cstheme="majorBidi" w:eastAsiaTheme="majorEastAsia" w:hAnsiTheme="majorHAnsi"/>
-      <w:color w:themeColor="accent1" w:val="4F81BD"/>
+      <w:rFonts w:asciiTheme="majorHAnsi" w:eastAsiaTheme="majorEastAsia" w:hAnsiTheme="majorHAnsi" w:cstheme="majorBidi"/>
+      <w:color w:val="4F81BD" w:themeColor="accent1"/>
       <w:sz w:val="24"/>
       <w:szCs w:val="24"/>
     </w:rPr>
   </w:style>
-  <w:style w:styleId="BlockText" w:type="paragraph">
+  <w:style w:type="paragraph" w:styleId="BlockText">
     <w:name w:val="Block Text"/>
     <w:basedOn w:val="BodyText"/>
     <w:next w:val="BodyText"/>
@@ -3080,11 +3853,11 @@
     <w:unhideWhenUsed/>
     <w:qFormat/>
     <w:pPr>
-      <w:spacing w:after="100" w:before="100"/>
+      <w:spacing w:before="100" w:after="100"/>
       <w:ind w:firstLine="0" w:left="480" w:right="480"/>
     </w:pPr>
   </w:style>
-  <w:style w:styleId="FootnoteText" w:type="paragraph">
+  <w:style w:type="paragraph" w:styleId="FootnoteText">
     <w:name w:val="Footnote Text"/>
     <w:basedOn w:val="Normal"/>
     <w:next w:val="FootnoteText"/>
@@ -3092,43 +3865,28 @@
     <w:unhideWhenUsed/>
     <w:qFormat/>
   </w:style>
-  <w:style w:default="1" w:styleId="DefaultParagraphFont" w:type="character">
+  <w:style w:type="character" w:default="1" w:styleId="DefaultParagraphFont">
     <w:name w:val="Default Paragraph Font"/>
     <w:semiHidden/>
     <w:unhideWhenUsed/>
   </w:style>
-  <w:style w:default="1" w:styleId="Table" w:type="table">
+  <w:style w:type="table" w:default="1" w:styleId="Table">
     <w:name w:val="Table"/>
     <w:basedOn w:val="TableNormal"/>
     <w:semiHidden/>
     <w:unhideWhenUsed/>
     <w:qFormat/>
     <w:tblPr>
-      <w:tblInd w:type="dxa" w:w="0"/>
+      <w:tblInd w:w="0" w:type="dxa"/>
       <w:tblCellMar>
-        <w:top w:type="dxa" w:w="0"/>
-        <w:left w:type="dxa" w:w="108"/>
-        <w:bottom w:type="dxa" w:w="0"/>
-        <w:right w:type="dxa" w:w="108"/>
+        <w:top w:w="0" w:type="dxa"/>
+        <w:left w:w="108" w:type="dxa"/>
+        <w:bottom w:w="0" w:type="dxa"/>
+        <w:right w:w="108" w:type="dxa"/>
       </w:tblCellMar>
     </w:tblPr>
-    <w:tblStylePr w:type="firstRow">
-      <w:tblPr>
-        <w:jc w:val="left"/>
-        <w:tblInd w:type="dxa" w:w="0"/>
-      </w:tblPr>
-      <w:trPr>
-        <w:jc w:val="left"/>
-      </w:trPr>
-      <w:tcPr>
-        <w:vAlign w:val="bottom"/>
-        <w:tcBorders>
-          <w:bottom w:val="single"/>
-        </w:tcBorders>
-      </w:tcPr>
-    </w:tblStylePr>
-  </w:style>
-  <w:style w:customStyle="1" w:styleId="DefinitionTerm" w:type="paragraph">
+  </w:style>
+  <w:style w:type="paragraph" w:customStyle="1" w:styleId="DefinitionTerm">
     <w:name w:val="Definition Term"/>
     <w:basedOn w:val="Normal"/>
     <w:next w:val="Definition"/>
@@ -3141,49 +3899,49 @@
       <w:b/>
     </w:rPr>
   </w:style>
-  <w:style w:customStyle="1" w:styleId="Definition" w:type="paragraph">
+  <w:style w:type="paragraph" w:customStyle="1" w:styleId="Definition">
     <w:name w:val="Definition"/>
     <w:basedOn w:val="Normal"/>
   </w:style>
-  <w:style w:styleId="Caption" w:type="paragraph">
+  <w:style w:type="paragraph" w:styleId="Caption">
     <w:name w:val="Caption"/>
     <w:basedOn w:val="Normal"/>
     <w:link w:val="BodyTextChar"/>
     <w:pPr>
-      <w:spacing w:after="120" w:before="0"/>
+      <w:spacing w:before="0" w:after="120"/>
     </w:pPr>
     <w:rPr>
       <w:i/>
     </w:rPr>
   </w:style>
-  <w:style w:customStyle="1" w:styleId="TableCaption" w:type="paragraph">
+  <w:style w:type="paragraph" w:customStyle="1" w:styleId="TableCaption">
     <w:name w:val="Table Caption"/>
     <w:basedOn w:val="Caption"/>
     <w:pPr>
       <w:keepNext/>
     </w:pPr>
   </w:style>
-  <w:style w:customStyle="1" w:styleId="ImageCaption" w:type="paragraph">
+  <w:style w:type="paragraph" w:customStyle="1" w:styleId="ImageCaption">
     <w:name w:val="Image Caption"/>
     <w:basedOn w:val="Caption"/>
   </w:style>
-  <w:style w:customStyle="1" w:styleId="Figure" w:type="paragraph">
+  <w:style w:type="paragraph" w:customStyle="1" w:styleId="Figure">
     <w:name w:val="Figure"/>
     <w:basedOn w:val="Normal"/>
   </w:style>
-  <w:style w:customStyle="1" w:styleId="CaptionedFigure" w:type="paragraph">
+  <w:style w:type="paragraph" w:customStyle="1" w:styleId="CaptionedFigure">
     <w:name w:val="Captioned Figure"/>
     <w:basedOn w:val="Figure"/>
     <w:pPr>
       <w:keepNext/>
     </w:pPr>
   </w:style>
-  <w:style w:customStyle="1" w:styleId="BodyTextChar" w:type="character">
+  <w:style w:type="character" w:customStyle="1" w:styleId="BodyTextChar">
     <w:name w:val="Body Text Char"/>
     <w:basedOn w:val="DefaultParagraphFont"/>
     <w:link w:val="BodyText"/>
   </w:style>
-  <w:style w:customStyle="1" w:styleId="VerbatimChar" w:type="character">
+  <w:style w:type="character" w:customStyle="1" w:styleId="VerbatimChar">
     <w:name w:val="Verbatim Char"/>
     <w:basedOn w:val="BodyTextChar"/>
     <w:rPr>
@@ -3191,25 +3949,21 @@
       <w:sz w:val="22"/>
     </w:rPr>
   </w:style>
-  <w:style w:customStyle="1" w:styleId="SectionNumber" w:type="character">
-    <w:name w:val="Section Number"/>
-    <w:basedOn w:val="BodyTextChar"/>
-  </w:style>
-  <w:style w:styleId="FootnoteReference" w:type="character">
+  <w:style w:type="character" w:styleId="FootnoteReference">
     <w:name w:val="Footnote Reference"/>
     <w:basedOn w:val="BodyTextChar"/>
     <w:rPr>
       <w:vertAlign w:val="superscript"/>
     </w:rPr>
   </w:style>
-  <w:style w:styleId="Hyperlink" w:type="character">
+  <w:style w:type="character" w:styleId="Hyperlink">
     <w:name w:val="Hyperlink"/>
     <w:basedOn w:val="BodyTextChar"/>
     <w:rPr>
-      <w:color w:themeColor="accent1" w:val="4F81BD"/>
+      <w:color w:val="4F81BD" w:themeColor="accent1"/>
     </w:rPr>
   </w:style>
-  <w:style w:styleId="TOCHeading" w:type="paragraph">
+  <w:style w:type="paragraph" w:styleId="TOCHeading">
     <w:name w:val="TOC Heading"/>
     <w:basedOn w:val="Heading1"/>
     <w:next w:val="BodyText"/>
@@ -3221,10 +3975,10 @@
       <w:outlineLvl w:val="9"/>
     </w:pPr>
     <w:rPr>
-      <w:rFonts w:asciiTheme="majorHAnsi" w:cstheme="majorBidi" w:eastAsiaTheme="majorEastAsia" w:hAnsiTheme="majorHAnsi"/>
+      <w:rFonts w:asciiTheme="majorHAnsi" w:eastAsiaTheme="majorEastAsia" w:hAnsiTheme="majorHAnsi" w:cstheme="majorBidi"/>
       <w:b w:val="0"/>
       <w:bCs w:val="0"/>
-      <w:color w:themeColor="accent1" w:themeShade="BF" w:val="365F91"/>
+      <w:color w:val="365F91" w:themeColor="accent1" w:themeShade="BF"/>
     </w:rPr>
   </w:style>
   <w:style w:type="paragraph" w:customStyle="1" w:styleId="SourceCode">
@@ -3316,10 +4070,7 @@
   <w:style w:type="character" w:customStyle="1" w:styleId="ImportTok">
     <w:name w:val="ImportTok"/>
     <w:basedOn w:val="VerbatimChar"/>
-    <w:rPr>
-      <w:color w:val="008000"/>
-      <w:b/>
-    </w:rPr>
+    <w:rPr/>
   </w:style>
   <w:style w:type="character" w:customStyle="1" w:styleId="CommentTok">
     <w:name w:val="CommentTok"/>
@@ -3394,9 +4145,7 @@
   <w:style w:type="character" w:customStyle="1" w:styleId="BuiltInTok">
     <w:name w:val="BuiltInTok"/>
     <w:basedOn w:val="VerbatimChar"/>
-    <w:rPr>
-      <w:color w:val="008000"/>
-    </w:rPr>
+    <w:rPr/>
   </w:style>
   <w:style w:type="character" w:customStyle="1" w:styleId="ExtensionTok">
     <w:name w:val="ExtensionTok"/>
